--- a/public/templates/watchlisted ofw.docx
+++ b/public/templates/watchlisted ofw.docx
@@ -1,228 +1,241 @@
 
 <file path=word/document.xml><?xml version="1.0" encoding="utf-8"?>
-<w:document xmlns:mc="http://schemas.openxmlformats.org/markup-compatibility/2006" xmlns:o="urn:schemas-microsoft-com:office:office" xmlns:r="http://schemas.openxmlformats.org/officeDocument/2006/relationships" xmlns:m="http://schemas.openxmlformats.org/officeDocument/2006/math" xmlns:v="urn:schemas-microsoft-com:vml" xmlns:wp="http://schemas.openxmlformats.org/drawingml/2006/wordprocessingDrawing" xmlns:w10="urn:schemas-microsoft-com:office:word" xmlns:w="http://schemas.openxmlformats.org/wordprocessingml/2006/main" xmlns:wne="http://schemas.microsoft.com/office/word/2006/wordml" xmlns:sl="http://schemas.openxmlformats.org/schemaLibrary/2006/main" xmlns:a="http://schemas.openxmlformats.org/drawingml/2006/main" xmlns:pic="http://schemas.openxmlformats.org/drawingml/2006/picture" xmlns:c="http://schemas.openxmlformats.org/drawingml/2006/chart" xmlns:lc="http://schemas.openxmlformats.org/drawingml/2006/lockedCanvas" xmlns:dgm="http://schemas.openxmlformats.org/drawingml/2006/diagram" xmlns:wps="http://schemas.microsoft.com/office/word/2010/wordprocessingShape" xmlns:wpg="http://schemas.microsoft.com/office/word/2010/wordprocessingGroup" xmlns:w14="http://schemas.microsoft.com/office/word/2010/wordml" xmlns:w15="http://schemas.microsoft.com/office/word/2012/wordml" xmlns:w16="http://schemas.microsoft.com/office/word/2018/wordml" xmlns:w16cex="http://schemas.microsoft.com/office/word/2018/wordml/cex" xmlns:w16cid="http://schemas.microsoft.com/office/word/2016/wordml/cid" xmlns="http://schemas.microsoft.com/office/tasks/2019/documenttasks" xmlns:cr="http://schemas.microsoft.com/office/comments/2020/reactions">
+<w:document xmlns:wpc="http://schemas.microsoft.com/office/word/2010/wordprocessingCanvas" xmlns:cx="http://schemas.microsoft.com/office/drawing/2014/chartex" xmlns:cx1="http://schemas.microsoft.com/office/drawing/2015/9/8/chartex" xmlns:cx2="http://schemas.microsoft.com/office/drawing/2015/10/21/chartex" xmlns:cx3="http://schemas.microsoft.com/office/drawing/2016/5/9/chartex" xmlns:cx4="http://schemas.microsoft.com/office/drawing/2016/5/10/chartex" xmlns:cx5="http://schemas.microsoft.com/office/drawing/2016/5/11/chartex" xmlns:cx6="http://schemas.microsoft.com/office/drawing/2016/5/12/chartex" xmlns:cx7="http://schemas.microsoft.com/office/drawing/2016/5/13/chartex" xmlns:cx8="http://schemas.microsoft.com/office/drawing/2016/5/14/chartex" xmlns:mc="http://schemas.openxmlformats.org/markup-compatibility/2006" xmlns:aink="http://schemas.microsoft.com/office/drawing/2016/ink" xmlns:am3d="http://schemas.microsoft.com/office/drawing/2017/model3d" xmlns:o="urn:schemas-microsoft-com:office:office" xmlns:oel="http://schemas.microsoft.com/office/2019/extlst" xmlns:r="http://schemas.openxmlformats.org/officeDocument/2006/relationships" xmlns:m="http://schemas.openxmlformats.org/officeDocument/2006/math" xmlns:v="urn:schemas-microsoft-com:vml" xmlns:wp14="http://schemas.microsoft.com/office/word/2010/wordprocessingDrawing" xmlns:wp="http://schemas.openxmlformats.org/drawingml/2006/wordprocessingDrawing" xmlns:w10="urn:schemas-microsoft-com:office:word" xmlns:w="http://schemas.openxmlformats.org/wordprocessingml/2006/main" xmlns:w14="http://schemas.microsoft.com/office/word/2010/wordml" xmlns:w15="http://schemas.microsoft.com/office/word/2012/wordml" xmlns:w16cex="http://schemas.microsoft.com/office/word/2018/wordml/cex" xmlns:w16cid="http://schemas.microsoft.com/office/word/2016/wordml/cid" xmlns:w16="http://schemas.microsoft.com/office/word/2018/wordml" xmlns:w16du="http://schemas.microsoft.com/office/word/2023/wordml/word16du" xmlns:w16sdtdh="http://schemas.microsoft.com/office/word/2020/wordml/sdtdatahash" xmlns:w16sdtfl="http://schemas.microsoft.com/office/word/2024/wordml/sdtformatlock" xmlns:w16se="http://schemas.microsoft.com/office/word/2015/wordml/symex" xmlns:wpg="http://schemas.microsoft.com/office/word/2010/wordprocessingGroup" xmlns:wpi="http://schemas.microsoft.com/office/word/2010/wordprocessingInk" xmlns:wne="http://schemas.microsoft.com/office/word/2006/wordml" xmlns:wps="http://schemas.microsoft.com/office/word/2010/wordprocessingShape" mc:Ignorable="w14 w15 w16se w16cid w16 w16cex w16sdtdh w16sdtfl w16du wp14">
   <w:body>
     <w:p>
       <w:pPr>
         <w:spacing w:after="0" w:line="240" w:lineRule="auto"/>
         <w:jc w:val="center"/>
         <w:rPr>
-          <w:rFonts w:ascii="Times New Roman" w:cs="Times New Roman" w:eastAsia="Times New Roman" w:hAnsi="Times New Roman"/>
+          <w:rFonts w:ascii="Times New Roman" w:eastAsia="Times New Roman" w:hAnsi="Times New Roman" w:cs="Times New Roman"/>
           <w:sz w:val="24"/>
           <w:szCs w:val="24"/>
         </w:rPr>
       </w:pPr>
       <w:r>
         <w:rPr>
-          <w:rFonts w:ascii="Bookman Old Style" w:cs="Bookman Old Style" w:eastAsia="Bookman Old Style" w:hAnsi="Bookman Old Style"/>
-          <w:b w:val="1"/>
+          <w:rFonts w:ascii="Bookman Old Style" w:eastAsia="Bookman Old Style" w:hAnsi="Bookman Old Style" w:cs="Bookman Old Style"/>
+          <w:b/>
           <w:color w:val="000000"/>
-          <w:rtl w:val="0"/>
-        </w:rPr>
-        <w:t xml:space="preserve">MIGRANT WORKERS PROCESSING DIVISION</w:t>
-      </w:r>
-      <w:r>
-        <w:rPr>
-          <w:rtl w:val="0"/>
-        </w:rPr>
+        </w:rPr>
+        <w:t>MIGRANT WORKERS PROCESSING DIVISION</w:t>
       </w:r>
     </w:p>
     <w:p>
       <w:pPr>
         <w:spacing w:after="0" w:line="240" w:lineRule="auto"/>
         <w:rPr>
-          <w:rFonts w:ascii="Times New Roman" w:cs="Times New Roman" w:eastAsia="Times New Roman" w:hAnsi="Times New Roman"/>
+          <w:rFonts w:ascii="Times New Roman" w:eastAsia="Times New Roman" w:hAnsi="Times New Roman" w:cs="Times New Roman"/>
           <w:sz w:val="24"/>
           <w:szCs w:val="24"/>
         </w:rPr>
       </w:pPr>
-      <w:r>
-        <w:rPr>
-          <w:rtl w:val="0"/>
-        </w:rPr>
-      </w:r>
     </w:p>
     <w:p>
       <w:pPr>
         <w:spacing w:after="0" w:line="240" w:lineRule="auto"/>
         <w:jc w:val="center"/>
         <w:rPr>
-          <w:rFonts w:ascii="Times New Roman" w:cs="Times New Roman" w:eastAsia="Times New Roman" w:hAnsi="Times New Roman"/>
+          <w:rFonts w:ascii="Times New Roman" w:eastAsia="Times New Roman" w:hAnsi="Times New Roman" w:cs="Times New Roman"/>
           <w:sz w:val="24"/>
           <w:szCs w:val="24"/>
         </w:rPr>
       </w:pPr>
       <w:r>
         <w:rPr>
-          <w:rFonts w:ascii="Bookman Old Style" w:cs="Bookman Old Style" w:eastAsia="Bookman Old Style" w:hAnsi="Bookman Old Style"/>
-          <w:b w:val="1"/>
+          <w:rFonts w:ascii="Bookman Old Style" w:eastAsia="Bookman Old Style" w:hAnsi="Bookman Old Style" w:cs="Bookman Old Style"/>
+          <w:b/>
           <w:color w:val="000000"/>
-          <w:rtl w:val="0"/>
-        </w:rPr>
-        <w:t xml:space="preserve">REQUEST FOR CLEARANCE</w:t>
-      </w:r>
-      <w:r>
-        <w:rPr>
-          <w:rtl w:val="0"/>
-        </w:rPr>
+        </w:rPr>
+        <w:t>REQUEST FOR CLEARANCE</w:t>
       </w:r>
     </w:p>
     <w:p>
       <w:pPr>
         <w:spacing w:after="0" w:line="240" w:lineRule="auto"/>
         <w:rPr>
-          <w:rFonts w:ascii="Times New Roman" w:cs="Times New Roman" w:eastAsia="Times New Roman" w:hAnsi="Times New Roman"/>
+          <w:rFonts w:ascii="Times New Roman" w:eastAsia="Times New Roman" w:hAnsi="Times New Roman" w:cs="Times New Roman"/>
           <w:sz w:val="24"/>
           <w:szCs w:val="24"/>
         </w:rPr>
       </w:pPr>
-      <w:r>
-        <w:rPr>
-          <w:rtl w:val="0"/>
-        </w:rPr>
-      </w:r>
     </w:p>
     <w:p>
       <w:pPr>
         <w:spacing w:after="0" w:line="240" w:lineRule="auto"/>
         <w:rPr>
-          <w:rFonts w:ascii="Times New Roman" w:cs="Times New Roman" w:eastAsia="Times New Roman" w:hAnsi="Times New Roman"/>
+          <w:rFonts w:ascii="Times New Roman" w:eastAsia="Times New Roman" w:hAnsi="Times New Roman" w:cs="Times New Roman"/>
           <w:sz w:val="24"/>
           <w:szCs w:val="24"/>
         </w:rPr>
       </w:pPr>
       <w:r>
         <w:rPr>
-          <w:rFonts w:ascii="Bookman Old Style" w:cs="Bookman Old Style" w:eastAsia="Bookman Old Style" w:hAnsi="Bookman Old Style"/>
+          <w:rFonts w:ascii="Bookman Old Style" w:eastAsia="Bookman Old Style" w:hAnsi="Bookman Old Style" w:cs="Bookman Old Style"/>
           <w:color w:val="000000"/>
-          <w:rtl w:val="0"/>
-        </w:rPr>
-        <w:t xml:space="preserve">FOR</w:t>
+        </w:rPr>
+        <w:t>FOR</w:t>
+      </w:r>
+      <w:r>
+        <w:rPr>
+          <w:rFonts w:ascii="Bookman Old Style" w:eastAsia="Bookman Old Style" w:hAnsi="Bookman Old Style" w:cs="Bookman Old Style"/>
+          <w:color w:val="000000"/>
+        </w:rPr>
         <w:tab/>
+      </w:r>
+      <w:r>
+        <w:rPr>
+          <w:rFonts w:ascii="Bookman Old Style" w:eastAsia="Bookman Old Style" w:hAnsi="Bookman Old Style" w:cs="Bookman Old Style"/>
+          <w:color w:val="000000"/>
+        </w:rPr>
         <w:tab/>
+      </w:r>
+      <w:r>
+        <w:rPr>
+          <w:rFonts w:ascii="Bookman Old Style" w:eastAsia="Bookman Old Style" w:hAnsi="Bookman Old Style" w:cs="Bookman Old Style"/>
+          <w:color w:val="000000"/>
+        </w:rPr>
         <w:tab/>
-        <w:t xml:space="preserve">:</w:t>
+        <w:t>:</w:t>
+      </w:r>
+      <w:r>
+        <w:rPr>
+          <w:rFonts w:ascii="Bookman Old Style" w:eastAsia="Bookman Old Style" w:hAnsi="Bookman Old Style" w:cs="Bookman Old Style"/>
+          <w:color w:val="000000"/>
+        </w:rPr>
         <w:tab/>
       </w:r>
       <w:r>
         <w:rPr>
-          <w:rFonts w:ascii="Bookman Old Style" w:cs="Bookman Old Style" w:eastAsia="Bookman Old Style" w:hAnsi="Bookman Old Style"/>
-          <w:b w:val="1"/>
+          <w:rFonts w:ascii="Bookman Old Style" w:eastAsia="Bookman Old Style" w:hAnsi="Bookman Old Style" w:cs="Bookman Old Style"/>
+          <w:b/>
           <w:color w:val="000000"/>
-          <w:rtl w:val="0"/>
-        </w:rPr>
-        <w:t xml:space="preserve">Case Records Management Division</w:t>
-      </w:r>
-      <w:r>
-        <w:rPr>
-          <w:rtl w:val="0"/>
-        </w:rPr>
+        </w:rPr>
+        <w:t>Case Records Management Division</w:t>
       </w:r>
     </w:p>
     <w:p>
       <w:pPr>
         <w:spacing w:after="0" w:line="240" w:lineRule="auto"/>
         <w:rPr>
-          <w:rFonts w:ascii="Times New Roman" w:cs="Times New Roman" w:eastAsia="Times New Roman" w:hAnsi="Times New Roman"/>
+          <w:rFonts w:ascii="Times New Roman" w:eastAsia="Times New Roman" w:hAnsi="Times New Roman" w:cs="Times New Roman"/>
           <w:sz w:val="24"/>
           <w:szCs w:val="24"/>
         </w:rPr>
       </w:pPr>
       <w:r>
         <w:rPr>
-          <w:rFonts w:ascii="Bookman Old Style" w:cs="Bookman Old Style" w:eastAsia="Bookman Old Style" w:hAnsi="Bookman Old Style"/>
+          <w:rFonts w:ascii="Bookman Old Style" w:eastAsia="Bookman Old Style" w:hAnsi="Bookman Old Style" w:cs="Bookman Old Style"/>
           <w:color w:val="000000"/>
-          <w:rtl w:val="0"/>
-        </w:rPr>
-        <w:t xml:space="preserve">DATE (mm-dd-yr)</w:t>
+        </w:rPr>
+        <w:t>DATE (mm-dd-yr)</w:t>
+      </w:r>
+      <w:r>
+        <w:rPr>
+          <w:rFonts w:ascii="Bookman Old Style" w:eastAsia="Bookman Old Style" w:hAnsi="Bookman Old Style" w:cs="Bookman Old Style"/>
+          <w:color w:val="000000"/>
+        </w:rPr>
         <w:tab/>
-        <w:t xml:space="preserve">:</w:t>
+        <w:t>:</w:t>
+      </w:r>
+      <w:r>
+        <w:rPr>
+          <w:rFonts w:ascii="Bookman Old Style" w:eastAsia="Bookman Old Style" w:hAnsi="Bookman Old Style" w:cs="Bookman Old Style"/>
+          <w:color w:val="000000"/>
+        </w:rPr>
         <w:tab/>
-        <w:t xml:space="preserve">_____________________________</w:t>
-      </w:r>
-      <w:r>
-        <w:rPr>
-          <w:rtl w:val="0"/>
-        </w:rPr>
+      </w:r>
+      <w:r>
+        <w:rPr>
+          <w:rFonts w:ascii="Bookman Old Style" w:eastAsia="Bookman Old Style" w:hAnsi="Bookman Old Style" w:cs="Bookman Old Style"/>
+          <w:color w:val="000000"/>
+          <w:u w:val="single"/>
+        </w:rPr>
+        <w:t xml:space="preserve"> </w:t>
+      </w:r>
+      <w:r>
+        <w:rPr>
+          <w:rFonts w:ascii="Bookman Old Style" w:eastAsia="Bookman Old Style" w:hAnsi="Bookman Old Style" w:cs="Bookman Old Style"/>
+          <w:color w:val="000000"/>
+          <w:u w:val="single"/>
+        </w:rPr>
+        <w:t>{{DATE_LONG}</w:t>
+      </w:r>
+      <w:r>
+        <w:rPr>
+          <w:rFonts w:ascii="Bookman Old Style" w:eastAsia="Bookman Old Style" w:hAnsi="Bookman Old Style" w:cs="Bookman Old Style"/>
+          <w:color w:val="000000"/>
+          <w:u w:val="single"/>
+        </w:rPr>
+        <w:t xml:space="preserve">} </w:t>
+      </w:r>
+      <w:r>
+        <w:rPr>
+          <w:rFonts w:ascii="Bookman Old Style" w:eastAsia="Bookman Old Style" w:hAnsi="Bookman Old Style" w:cs="Bookman Old Style"/>
+          <w:color w:val="000000"/>
+          <w:u w:val="single"/>
+        </w:rPr>
+        <w:t xml:space="preserve">  </w:t>
       </w:r>
     </w:p>
     <w:p>
       <w:pPr>
         <w:spacing w:after="0" w:line="240" w:lineRule="auto"/>
         <w:rPr>
-          <w:rFonts w:ascii="Times New Roman" w:cs="Times New Roman" w:eastAsia="Times New Roman" w:hAnsi="Times New Roman"/>
+          <w:rFonts w:ascii="Times New Roman" w:eastAsia="Times New Roman" w:hAnsi="Times New Roman" w:cs="Times New Roman"/>
           <w:sz w:val="24"/>
           <w:szCs w:val="24"/>
         </w:rPr>
       </w:pPr>
-      <w:bookmarkStart w:colFirst="0" w:colLast="0" w:name="_heading=h.zhkwy6lr59l3" w:id="0"/>
+      <w:bookmarkStart w:id="0" w:name="_heading=h.zhkwy6lr59l3" w:colFirst="0" w:colLast="0"/>
       <w:bookmarkEnd w:id="0"/>
-      <w:r>
-        <w:rPr>
-          <w:rtl w:val="0"/>
-        </w:rPr>
-      </w:r>
     </w:p>
     <w:p>
       <w:pPr>
         <w:spacing w:after="0" w:line="240" w:lineRule="auto"/>
         <w:rPr>
-          <w:rFonts w:ascii="Times New Roman" w:cs="Times New Roman" w:eastAsia="Times New Roman" w:hAnsi="Times New Roman"/>
+          <w:rFonts w:ascii="Times New Roman" w:eastAsia="Times New Roman" w:hAnsi="Times New Roman" w:cs="Times New Roman"/>
           <w:sz w:val="24"/>
           <w:szCs w:val="24"/>
         </w:rPr>
       </w:pPr>
       <w:r>
         <w:rPr>
-          <w:rFonts w:ascii="Bookman Old Style" w:cs="Bookman Old Style" w:eastAsia="Bookman Old Style" w:hAnsi="Bookman Old Style"/>
+          <w:rFonts w:ascii="Bookman Old Style" w:eastAsia="Bookman Old Style" w:hAnsi="Bookman Old Style" w:cs="Bookman Old Style"/>
           <w:color w:val="000000"/>
-          <w:rtl w:val="0"/>
-        </w:rPr>
-        <w:t xml:space="preserve">The name indicated below appears in the DMW OFW watch listed database:</w:t>
-      </w:r>
-      <w:r>
-        <w:rPr>
-          <w:rtl w:val="0"/>
-        </w:rPr>
+        </w:rPr>
+        <w:t>The name indicated below appears in the DMW OFW watch listed database:</w:t>
       </w:r>
     </w:p>
     <w:tbl>
       <w:tblPr>
-        <w:tblStyle w:val="Table1"/>
-        <w:tblW w:w="9493.0" w:type="dxa"/>
-        <w:jc w:val="left"/>
+        <w:tblStyle w:val="a0"/>
+        <w:tblW w:w="9493" w:type="dxa"/>
         <w:tblLayout w:type="fixed"/>
-        <w:tblLook w:val="0400"/>
+        <w:tblLook w:val="0400" w:firstRow="0" w:lastRow="0" w:firstColumn="0" w:lastColumn="0" w:noHBand="0" w:noVBand="1"/>
       </w:tblPr>
       <w:tblGrid>
         <w:gridCol w:w="3768"/>
         <w:gridCol w:w="5725"/>
-        <w:tblGridChange w:id="0">
-          <w:tblGrid>
-            <w:gridCol w:w="3768"/>
-            <w:gridCol w:w="5725"/>
-          </w:tblGrid>
-        </w:tblGridChange>
       </w:tblGrid>
       <w:tr>
         <w:trPr>
-          <w:cantSplit w:val="0"/>
-          <w:trHeight w:val="454" w:hRule="atLeast"/>
-          <w:tblHeader w:val="0"/>
+          <w:trHeight w:val="454"/>
         </w:trPr>
         <w:tc>
           <w:tcPr>
+            <w:tcW w:w="3768" w:type="dxa"/>
             <w:tcBorders>
-              <w:top w:color="000000" w:space="0" w:sz="4" w:val="single"/>
-              <w:left w:color="000000" w:space="0" w:sz="4" w:val="single"/>
-              <w:bottom w:color="000000" w:space="0" w:sz="4" w:val="single"/>
-              <w:right w:color="000000" w:space="0" w:sz="4" w:val="single"/>
+              <w:top w:val="single" w:sz="4" w:space="0" w:color="000000"/>
+              <w:left w:val="single" w:sz="4" w:space="0" w:color="000000"/>
+              <w:bottom w:val="single" w:sz="4" w:space="0" w:color="000000"/>
+              <w:right w:val="single" w:sz="4" w:space="0" w:color="000000"/>
             </w:tcBorders>
             <w:tcMar>
-              <w:top w:w="0.0" w:type="dxa"/>
-              <w:left w:w="108.0" w:type="dxa"/>
-              <w:bottom w:w="0.0" w:type="dxa"/>
-              <w:right w:w="108.0" w:type="dxa"/>
+              <w:top w:w="0" w:type="dxa"/>
+              <w:left w:w="108" w:type="dxa"/>
+              <w:bottom w:w="0" w:type="dxa"/>
+              <w:right w:w="108" w:type="dxa"/>
             </w:tcMar>
             <w:vAlign w:val="center"/>
           </w:tcPr>
@@ -230,42 +243,37 @@
             <w:pPr>
               <w:spacing w:after="0" w:line="240" w:lineRule="auto"/>
               <w:rPr>
-                <w:rFonts w:ascii="Times New Roman" w:cs="Times New Roman" w:eastAsia="Times New Roman" w:hAnsi="Times New Roman"/>
+                <w:rFonts w:ascii="Times New Roman" w:eastAsia="Times New Roman" w:hAnsi="Times New Roman" w:cs="Times New Roman"/>
                 <w:sz w:val="24"/>
                 <w:szCs w:val="24"/>
               </w:rPr>
             </w:pPr>
             <w:r>
               <w:rPr>
-                <w:rFonts w:ascii="Bookman Old Style" w:cs="Bookman Old Style" w:eastAsia="Bookman Old Style" w:hAnsi="Bookman Old Style"/>
-                <w:b w:val="1"/>
+                <w:rFonts w:ascii="Bookman Old Style" w:eastAsia="Bookman Old Style" w:hAnsi="Bookman Old Style" w:cs="Bookman Old Style"/>
+                <w:b/>
                 <w:color w:val="000000"/>
                 <w:sz w:val="20"/>
                 <w:szCs w:val="20"/>
-                <w:rtl w:val="0"/>
               </w:rPr>
-              <w:t xml:space="preserve">Full Name of OFW</w:t>
-            </w:r>
-            <w:r>
-              <w:rPr>
-                <w:rtl w:val="0"/>
-              </w:rPr>
+              <w:t>Full Name of OFW</w:t>
             </w:r>
           </w:p>
         </w:tc>
         <w:tc>
           <w:tcPr>
+            <w:tcW w:w="5725" w:type="dxa"/>
             <w:tcBorders>
-              <w:top w:color="000000" w:space="0" w:sz="4" w:val="single"/>
-              <w:left w:color="000000" w:space="0" w:sz="4" w:val="single"/>
-              <w:bottom w:color="000000" w:space="0" w:sz="4" w:val="single"/>
-              <w:right w:color="000000" w:space="0" w:sz="4" w:val="single"/>
+              <w:top w:val="single" w:sz="4" w:space="0" w:color="000000"/>
+              <w:left w:val="single" w:sz="4" w:space="0" w:color="000000"/>
+              <w:bottom w:val="single" w:sz="4" w:space="0" w:color="000000"/>
+              <w:right w:val="single" w:sz="4" w:space="0" w:color="000000"/>
             </w:tcBorders>
             <w:tcMar>
-              <w:top w:w="0.0" w:type="dxa"/>
-              <w:left w:w="108.0" w:type="dxa"/>
-              <w:bottom w:w="0.0" w:type="dxa"/>
-              <w:right w:w="108.0" w:type="dxa"/>
+              <w:top w:w="0" w:type="dxa"/>
+              <w:left w:w="108" w:type="dxa"/>
+              <w:bottom w:w="0" w:type="dxa"/>
+              <w:right w:w="108" w:type="dxa"/>
             </w:tcMar>
             <w:vAlign w:val="center"/>
           </w:tcPr>
@@ -273,42 +281,40 @@
             <w:pPr>
               <w:spacing w:after="0" w:line="240" w:lineRule="auto"/>
               <w:rPr>
-                <w:rFonts w:ascii="Times New Roman" w:cs="Times New Roman" w:eastAsia="Times New Roman" w:hAnsi="Times New Roman"/>
+                <w:rFonts w:ascii="Times New Roman" w:eastAsia="Times New Roman" w:hAnsi="Times New Roman" w:cs="Times New Roman"/>
                 <w:sz w:val="24"/>
                 <w:szCs w:val="24"/>
               </w:rPr>
             </w:pPr>
             <w:r>
               <w:rPr>
-                <w:rFonts w:ascii="Times New Roman" w:cs="Times New Roman" w:eastAsia="Times New Roman" w:hAnsi="Times New Roman"/>
+                <w:rFonts w:ascii="Times New Roman" w:eastAsia="Times New Roman" w:hAnsi="Times New Roman" w:cs="Times New Roman"/>
                 <w:sz w:val="24"/>
                 <w:szCs w:val="24"/>
-                <w:rtl w:val="0"/>
               </w:rPr>
-              <w:t xml:space="preserve">JUAN DELA CRUZ</w:t>
+              <w:t>{{name}}</w:t>
             </w:r>
           </w:p>
         </w:tc>
       </w:tr>
       <w:tr>
         <w:trPr>
-          <w:cantSplit w:val="0"/>
-          <w:trHeight w:val="454" w:hRule="atLeast"/>
-          <w:tblHeader w:val="0"/>
+          <w:trHeight w:val="454"/>
         </w:trPr>
         <w:tc>
           <w:tcPr>
+            <w:tcW w:w="3768" w:type="dxa"/>
             <w:tcBorders>
-              <w:top w:color="000000" w:space="0" w:sz="4" w:val="single"/>
-              <w:left w:color="000000" w:space="0" w:sz="4" w:val="single"/>
-              <w:bottom w:color="000000" w:space="0" w:sz="4" w:val="single"/>
-              <w:right w:color="000000" w:space="0" w:sz="4" w:val="single"/>
+              <w:top w:val="single" w:sz="4" w:space="0" w:color="000000"/>
+              <w:left w:val="single" w:sz="4" w:space="0" w:color="000000"/>
+              <w:bottom w:val="single" w:sz="4" w:space="0" w:color="000000"/>
+              <w:right w:val="single" w:sz="4" w:space="0" w:color="000000"/>
             </w:tcBorders>
             <w:tcMar>
-              <w:top w:w="0.0" w:type="dxa"/>
-              <w:left w:w="108.0" w:type="dxa"/>
-              <w:bottom w:w="0.0" w:type="dxa"/>
-              <w:right w:w="108.0" w:type="dxa"/>
+              <w:top w:w="0" w:type="dxa"/>
+              <w:left w:w="108" w:type="dxa"/>
+              <w:bottom w:w="0" w:type="dxa"/>
+              <w:right w:w="108" w:type="dxa"/>
             </w:tcMar>
             <w:vAlign w:val="center"/>
           </w:tcPr>
@@ -316,42 +322,37 @@
             <w:pPr>
               <w:spacing w:after="0" w:line="240" w:lineRule="auto"/>
               <w:rPr>
-                <w:rFonts w:ascii="Times New Roman" w:cs="Times New Roman" w:eastAsia="Times New Roman" w:hAnsi="Times New Roman"/>
+                <w:rFonts w:ascii="Times New Roman" w:eastAsia="Times New Roman" w:hAnsi="Times New Roman" w:cs="Times New Roman"/>
                 <w:sz w:val="24"/>
                 <w:szCs w:val="24"/>
               </w:rPr>
             </w:pPr>
             <w:r>
               <w:rPr>
-                <w:rFonts w:ascii="Bookman Old Style" w:cs="Bookman Old Style" w:eastAsia="Bookman Old Style" w:hAnsi="Bookman Old Style"/>
-                <w:b w:val="1"/>
+                <w:rFonts w:ascii="Bookman Old Style" w:eastAsia="Bookman Old Style" w:hAnsi="Bookman Old Style" w:cs="Bookman Old Style"/>
+                <w:b/>
                 <w:color w:val="000000"/>
                 <w:sz w:val="20"/>
                 <w:szCs w:val="20"/>
-                <w:rtl w:val="0"/>
               </w:rPr>
-              <w:t xml:space="preserve">Active E-Mail Address</w:t>
-            </w:r>
-            <w:r>
-              <w:rPr>
-                <w:rtl w:val="0"/>
-              </w:rPr>
+              <w:t>Active E-Mail Address</w:t>
             </w:r>
           </w:p>
         </w:tc>
         <w:tc>
           <w:tcPr>
+            <w:tcW w:w="5725" w:type="dxa"/>
             <w:tcBorders>
-              <w:top w:color="000000" w:space="0" w:sz="4" w:val="single"/>
-              <w:left w:color="000000" w:space="0" w:sz="4" w:val="single"/>
-              <w:bottom w:color="000000" w:space="0" w:sz="4" w:val="single"/>
-              <w:right w:color="000000" w:space="0" w:sz="4" w:val="single"/>
+              <w:top w:val="single" w:sz="4" w:space="0" w:color="000000"/>
+              <w:left w:val="single" w:sz="4" w:space="0" w:color="000000"/>
+              <w:bottom w:val="single" w:sz="4" w:space="0" w:color="000000"/>
+              <w:right w:val="single" w:sz="4" w:space="0" w:color="000000"/>
             </w:tcBorders>
             <w:tcMar>
-              <w:top w:w="0.0" w:type="dxa"/>
-              <w:left w:w="108.0" w:type="dxa"/>
-              <w:bottom w:w="0.0" w:type="dxa"/>
-              <w:right w:w="108.0" w:type="dxa"/>
+              <w:top w:w="0" w:type="dxa"/>
+              <w:left w:w="108" w:type="dxa"/>
+              <w:bottom w:w="0" w:type="dxa"/>
+              <w:right w:w="108" w:type="dxa"/>
             </w:tcMar>
             <w:vAlign w:val="center"/>
           </w:tcPr>
@@ -359,42 +360,40 @@
             <w:pPr>
               <w:spacing w:after="0" w:line="240" w:lineRule="auto"/>
               <w:rPr>
-                <w:rFonts w:ascii="Times New Roman" w:cs="Times New Roman" w:eastAsia="Times New Roman" w:hAnsi="Times New Roman"/>
+                <w:rFonts w:ascii="Times New Roman" w:eastAsia="Times New Roman" w:hAnsi="Times New Roman" w:cs="Times New Roman"/>
                 <w:sz w:val="24"/>
                 <w:szCs w:val="24"/>
               </w:rPr>
             </w:pPr>
             <w:r>
               <w:rPr>
-                <w:rFonts w:ascii="Times New Roman" w:cs="Times New Roman" w:eastAsia="Times New Roman" w:hAnsi="Times New Roman"/>
+                <w:rFonts w:ascii="Times New Roman" w:eastAsia="Times New Roman" w:hAnsi="Times New Roman" w:cs="Times New Roman"/>
                 <w:sz w:val="24"/>
                 <w:szCs w:val="24"/>
-                <w:rtl w:val="0"/>
               </w:rPr>
-              <w:t xml:space="preserve">juandelacruz@gmail.com</w:t>
+              <w:t>{{active_email_address}}</w:t>
             </w:r>
           </w:p>
         </w:tc>
       </w:tr>
       <w:tr>
         <w:trPr>
-          <w:cantSplit w:val="0"/>
-          <w:trHeight w:val="454" w:hRule="atLeast"/>
-          <w:tblHeader w:val="0"/>
+          <w:trHeight w:val="454"/>
         </w:trPr>
         <w:tc>
           <w:tcPr>
+            <w:tcW w:w="3768" w:type="dxa"/>
             <w:tcBorders>
-              <w:top w:color="000000" w:space="0" w:sz="4" w:val="single"/>
-              <w:left w:color="000000" w:space="0" w:sz="4" w:val="single"/>
-              <w:bottom w:color="000000" w:space="0" w:sz="4" w:val="single"/>
-              <w:right w:color="000000" w:space="0" w:sz="4" w:val="single"/>
+              <w:top w:val="single" w:sz="4" w:space="0" w:color="000000"/>
+              <w:left w:val="single" w:sz="4" w:space="0" w:color="000000"/>
+              <w:bottom w:val="single" w:sz="4" w:space="0" w:color="000000"/>
+              <w:right w:val="single" w:sz="4" w:space="0" w:color="000000"/>
             </w:tcBorders>
             <w:tcMar>
-              <w:top w:w="0.0" w:type="dxa"/>
-              <w:left w:w="108.0" w:type="dxa"/>
-              <w:bottom w:w="0.0" w:type="dxa"/>
-              <w:right w:w="108.0" w:type="dxa"/>
+              <w:top w:w="0" w:type="dxa"/>
+              <w:left w:w="108" w:type="dxa"/>
+              <w:bottom w:w="0" w:type="dxa"/>
+              <w:right w:w="108" w:type="dxa"/>
             </w:tcMar>
             <w:vAlign w:val="center"/>
           </w:tcPr>
@@ -402,42 +401,37 @@
             <w:pPr>
               <w:spacing w:after="0" w:line="240" w:lineRule="auto"/>
               <w:rPr>
-                <w:rFonts w:ascii="Times New Roman" w:cs="Times New Roman" w:eastAsia="Times New Roman" w:hAnsi="Times New Roman"/>
+                <w:rFonts w:ascii="Times New Roman" w:eastAsia="Times New Roman" w:hAnsi="Times New Roman" w:cs="Times New Roman"/>
                 <w:sz w:val="24"/>
                 <w:szCs w:val="24"/>
               </w:rPr>
             </w:pPr>
             <w:r>
               <w:rPr>
-                <w:rFonts w:ascii="Bookman Old Style" w:cs="Bookman Old Style" w:eastAsia="Bookman Old Style" w:hAnsi="Bookman Old Style"/>
-                <w:b w:val="1"/>
+                <w:rFonts w:ascii="Bookman Old Style" w:eastAsia="Bookman Old Style" w:hAnsi="Bookman Old Style" w:cs="Bookman Old Style"/>
+                <w:b/>
                 <w:color w:val="000000"/>
                 <w:sz w:val="20"/>
                 <w:szCs w:val="20"/>
-                <w:rtl w:val="0"/>
               </w:rPr>
-              <w:t xml:space="preserve">Active PH Mobile Number</w:t>
-            </w:r>
-            <w:r>
-              <w:rPr>
-                <w:rtl w:val="0"/>
-              </w:rPr>
+              <w:t>Active PH Mobile Number</w:t>
             </w:r>
           </w:p>
         </w:tc>
         <w:tc>
           <w:tcPr>
+            <w:tcW w:w="5725" w:type="dxa"/>
             <w:tcBorders>
-              <w:top w:color="000000" w:space="0" w:sz="4" w:val="single"/>
-              <w:left w:color="000000" w:space="0" w:sz="4" w:val="single"/>
-              <w:bottom w:color="000000" w:space="0" w:sz="4" w:val="single"/>
-              <w:right w:color="000000" w:space="0" w:sz="4" w:val="single"/>
+              <w:top w:val="single" w:sz="4" w:space="0" w:color="000000"/>
+              <w:left w:val="single" w:sz="4" w:space="0" w:color="000000"/>
+              <w:bottom w:val="single" w:sz="4" w:space="0" w:color="000000"/>
+              <w:right w:val="single" w:sz="4" w:space="0" w:color="000000"/>
             </w:tcBorders>
             <w:tcMar>
-              <w:top w:w="0.0" w:type="dxa"/>
-              <w:left w:w="108.0" w:type="dxa"/>
-              <w:bottom w:w="0.0" w:type="dxa"/>
-              <w:right w:w="108.0" w:type="dxa"/>
+              <w:top w:w="0" w:type="dxa"/>
+              <w:left w:w="108" w:type="dxa"/>
+              <w:bottom w:w="0" w:type="dxa"/>
+              <w:right w:w="108" w:type="dxa"/>
             </w:tcMar>
             <w:vAlign w:val="center"/>
           </w:tcPr>
@@ -445,42 +439,40 @@
             <w:pPr>
               <w:spacing w:after="0" w:line="240" w:lineRule="auto"/>
               <w:rPr>
-                <w:rFonts w:ascii="Times New Roman" w:cs="Times New Roman" w:eastAsia="Times New Roman" w:hAnsi="Times New Roman"/>
+                <w:rFonts w:ascii="Times New Roman" w:eastAsia="Times New Roman" w:hAnsi="Times New Roman" w:cs="Times New Roman"/>
                 <w:sz w:val="24"/>
                 <w:szCs w:val="24"/>
               </w:rPr>
             </w:pPr>
             <w:r>
               <w:rPr>
-                <w:rFonts w:ascii="Times New Roman" w:cs="Times New Roman" w:eastAsia="Times New Roman" w:hAnsi="Times New Roman"/>
+                <w:rFonts w:ascii="Times New Roman" w:eastAsia="Times New Roman" w:hAnsi="Times New Roman" w:cs="Times New Roman"/>
                 <w:sz w:val="24"/>
                 <w:szCs w:val="24"/>
-                <w:rtl w:val="0"/>
               </w:rPr>
-              <w:t xml:space="preserve">09123456789</w:t>
+              <w:t>{{active_ph_mobile_number}}</w:t>
             </w:r>
           </w:p>
         </w:tc>
       </w:tr>
       <w:tr>
         <w:trPr>
-          <w:cantSplit w:val="0"/>
-          <w:trHeight w:val="454" w:hRule="atLeast"/>
-          <w:tblHeader w:val="0"/>
+          <w:trHeight w:val="454"/>
         </w:trPr>
         <w:tc>
           <w:tcPr>
+            <w:tcW w:w="3768" w:type="dxa"/>
             <w:tcBorders>
-              <w:top w:color="000000" w:space="0" w:sz="4" w:val="single"/>
-              <w:left w:color="000000" w:space="0" w:sz="4" w:val="single"/>
-              <w:bottom w:color="000000" w:space="0" w:sz="4" w:val="single"/>
-              <w:right w:color="000000" w:space="0" w:sz="4" w:val="single"/>
+              <w:top w:val="single" w:sz="4" w:space="0" w:color="000000"/>
+              <w:left w:val="single" w:sz="4" w:space="0" w:color="000000"/>
+              <w:bottom w:val="single" w:sz="4" w:space="0" w:color="000000"/>
+              <w:right w:val="single" w:sz="4" w:space="0" w:color="000000"/>
             </w:tcBorders>
             <w:tcMar>
-              <w:top w:w="0.0" w:type="dxa"/>
-              <w:left w:w="108.0" w:type="dxa"/>
-              <w:bottom w:w="0.0" w:type="dxa"/>
-              <w:right w:w="108.0" w:type="dxa"/>
+              <w:top w:w="0" w:type="dxa"/>
+              <w:left w:w="108" w:type="dxa"/>
+              <w:bottom w:w="0" w:type="dxa"/>
+              <w:right w:w="108" w:type="dxa"/>
             </w:tcMar>
             <w:vAlign w:val="center"/>
           </w:tcPr>
@@ -488,42 +480,37 @@
             <w:pPr>
               <w:spacing w:after="0" w:line="240" w:lineRule="auto"/>
               <w:rPr>
-                <w:rFonts w:ascii="Times New Roman" w:cs="Times New Roman" w:eastAsia="Times New Roman" w:hAnsi="Times New Roman"/>
+                <w:rFonts w:ascii="Times New Roman" w:eastAsia="Times New Roman" w:hAnsi="Times New Roman" w:cs="Times New Roman"/>
                 <w:sz w:val="24"/>
                 <w:szCs w:val="24"/>
               </w:rPr>
             </w:pPr>
             <w:r>
               <w:rPr>
-                <w:rFonts w:ascii="Bookman Old Style" w:cs="Bookman Old Style" w:eastAsia="Bookman Old Style" w:hAnsi="Bookman Old Style"/>
-                <w:b w:val="1"/>
+                <w:rFonts w:ascii="Bookman Old Style" w:eastAsia="Bookman Old Style" w:hAnsi="Bookman Old Style" w:cs="Bookman Old Style"/>
+                <w:b/>
                 <w:color w:val="000000"/>
                 <w:sz w:val="20"/>
                 <w:szCs w:val="20"/>
-                <w:rtl w:val="0"/>
               </w:rPr>
-              <w:t xml:space="preserve">Job Site / Destination</w:t>
-            </w:r>
-            <w:r>
-              <w:rPr>
-                <w:rtl w:val="0"/>
-              </w:rPr>
+              <w:t>Job Site / Destination</w:t>
             </w:r>
           </w:p>
         </w:tc>
         <w:tc>
           <w:tcPr>
+            <w:tcW w:w="5725" w:type="dxa"/>
             <w:tcBorders>
-              <w:top w:color="000000" w:space="0" w:sz="4" w:val="single"/>
-              <w:left w:color="000000" w:space="0" w:sz="4" w:val="single"/>
-              <w:bottom w:color="000000" w:space="0" w:sz="4" w:val="single"/>
-              <w:right w:color="000000" w:space="0" w:sz="4" w:val="single"/>
+              <w:top w:val="single" w:sz="4" w:space="0" w:color="000000"/>
+              <w:left w:val="single" w:sz="4" w:space="0" w:color="000000"/>
+              <w:bottom w:val="single" w:sz="4" w:space="0" w:color="000000"/>
+              <w:right w:val="single" w:sz="4" w:space="0" w:color="000000"/>
             </w:tcBorders>
             <w:tcMar>
-              <w:top w:w="0.0" w:type="dxa"/>
-              <w:left w:w="108.0" w:type="dxa"/>
-              <w:bottom w:w="0.0" w:type="dxa"/>
-              <w:right w:w="108.0" w:type="dxa"/>
+              <w:top w:w="0" w:type="dxa"/>
+              <w:left w:w="108" w:type="dxa"/>
+              <w:bottom w:w="0" w:type="dxa"/>
+              <w:right w:w="108" w:type="dxa"/>
             </w:tcMar>
             <w:vAlign w:val="center"/>
           </w:tcPr>
@@ -531,42 +518,40 @@
             <w:pPr>
               <w:spacing w:after="0" w:line="240" w:lineRule="auto"/>
               <w:rPr>
-                <w:rFonts w:ascii="Times New Roman" w:cs="Times New Roman" w:eastAsia="Times New Roman" w:hAnsi="Times New Roman"/>
+                <w:rFonts w:ascii="Times New Roman" w:eastAsia="Times New Roman" w:hAnsi="Times New Roman" w:cs="Times New Roman"/>
                 <w:sz w:val="24"/>
                 <w:szCs w:val="24"/>
               </w:rPr>
             </w:pPr>
             <w:r>
               <w:rPr>
-                <w:rFonts w:ascii="Times New Roman" w:cs="Times New Roman" w:eastAsia="Times New Roman" w:hAnsi="Times New Roman"/>
+                <w:rFonts w:ascii="Times New Roman" w:eastAsia="Times New Roman" w:hAnsi="Times New Roman" w:cs="Times New Roman"/>
                 <w:sz w:val="24"/>
                 <w:szCs w:val="24"/>
-                <w:rtl w:val="0"/>
               </w:rPr>
-              <w:t xml:space="preserve">UNITED ARAB EMIRATES</w:t>
+              <w:t>{{destination}}</w:t>
             </w:r>
           </w:p>
         </w:tc>
       </w:tr>
       <w:tr>
         <w:trPr>
-          <w:cantSplit w:val="0"/>
-          <w:trHeight w:val="454" w:hRule="atLeast"/>
-          <w:tblHeader w:val="0"/>
+          <w:trHeight w:val="454"/>
         </w:trPr>
         <w:tc>
           <w:tcPr>
+            <w:tcW w:w="3768" w:type="dxa"/>
             <w:tcBorders>
-              <w:top w:color="000000" w:space="0" w:sz="4" w:val="single"/>
-              <w:left w:color="000000" w:space="0" w:sz="4" w:val="single"/>
-              <w:bottom w:color="000000" w:space="0" w:sz="4" w:val="single"/>
-              <w:right w:color="000000" w:space="0" w:sz="4" w:val="single"/>
+              <w:top w:val="single" w:sz="4" w:space="0" w:color="000000"/>
+              <w:left w:val="single" w:sz="4" w:space="0" w:color="000000"/>
+              <w:bottom w:val="single" w:sz="4" w:space="0" w:color="000000"/>
+              <w:right w:val="single" w:sz="4" w:space="0" w:color="000000"/>
             </w:tcBorders>
             <w:tcMar>
-              <w:top w:w="0.0" w:type="dxa"/>
-              <w:left w:w="108.0" w:type="dxa"/>
-              <w:bottom w:w="0.0" w:type="dxa"/>
-              <w:right w:w="108.0" w:type="dxa"/>
+              <w:top w:w="0" w:type="dxa"/>
+              <w:left w:w="108" w:type="dxa"/>
+              <w:bottom w:w="0" w:type="dxa"/>
+              <w:right w:w="108" w:type="dxa"/>
             </w:tcMar>
             <w:vAlign w:val="center"/>
           </w:tcPr>
@@ -574,42 +559,37 @@
             <w:pPr>
               <w:spacing w:after="0" w:line="240" w:lineRule="auto"/>
               <w:rPr>
-                <w:rFonts w:ascii="Times New Roman" w:cs="Times New Roman" w:eastAsia="Times New Roman" w:hAnsi="Times New Roman"/>
+                <w:rFonts w:ascii="Times New Roman" w:eastAsia="Times New Roman" w:hAnsi="Times New Roman" w:cs="Times New Roman"/>
                 <w:sz w:val="24"/>
                 <w:szCs w:val="24"/>
               </w:rPr>
             </w:pPr>
             <w:r>
               <w:rPr>
-                <w:rFonts w:ascii="Bookman Old Style" w:cs="Bookman Old Style" w:eastAsia="Bookman Old Style" w:hAnsi="Bookman Old Style"/>
-                <w:b w:val="1"/>
+                <w:rFonts w:ascii="Bookman Old Style" w:eastAsia="Bookman Old Style" w:hAnsi="Bookman Old Style" w:cs="Bookman Old Style"/>
+                <w:b/>
                 <w:color w:val="000000"/>
                 <w:sz w:val="20"/>
                 <w:szCs w:val="20"/>
-                <w:rtl w:val="0"/>
               </w:rPr>
-              <w:t xml:space="preserve">Name of Employer / Company</w:t>
-            </w:r>
-            <w:r>
-              <w:rPr>
-                <w:rtl w:val="0"/>
-              </w:rPr>
+              <w:t>Name of Employer / Company</w:t>
             </w:r>
           </w:p>
         </w:tc>
         <w:tc>
           <w:tcPr>
+            <w:tcW w:w="5725" w:type="dxa"/>
             <w:tcBorders>
-              <w:top w:color="000000" w:space="0" w:sz="4" w:val="single"/>
-              <w:left w:color="000000" w:space="0" w:sz="4" w:val="single"/>
-              <w:bottom w:color="000000" w:space="0" w:sz="4" w:val="single"/>
-              <w:right w:color="000000" w:space="0" w:sz="4" w:val="single"/>
+              <w:top w:val="single" w:sz="4" w:space="0" w:color="000000"/>
+              <w:left w:val="single" w:sz="4" w:space="0" w:color="000000"/>
+              <w:bottom w:val="single" w:sz="4" w:space="0" w:color="000000"/>
+              <w:right w:val="single" w:sz="4" w:space="0" w:color="000000"/>
             </w:tcBorders>
             <w:tcMar>
-              <w:top w:w="0.0" w:type="dxa"/>
-              <w:left w:w="108.0" w:type="dxa"/>
-              <w:bottom w:w="0.0" w:type="dxa"/>
-              <w:right w:w="108.0" w:type="dxa"/>
+              <w:top w:w="0" w:type="dxa"/>
+              <w:left w:w="108" w:type="dxa"/>
+              <w:bottom w:w="0" w:type="dxa"/>
+              <w:right w:w="108" w:type="dxa"/>
             </w:tcMar>
             <w:vAlign w:val="center"/>
           </w:tcPr>
@@ -617,42 +597,40 @@
             <w:pPr>
               <w:spacing w:after="0" w:line="240" w:lineRule="auto"/>
               <w:rPr>
-                <w:rFonts w:ascii="Times New Roman" w:cs="Times New Roman" w:eastAsia="Times New Roman" w:hAnsi="Times New Roman"/>
+                <w:rFonts w:ascii="Times New Roman" w:eastAsia="Times New Roman" w:hAnsi="Times New Roman" w:cs="Times New Roman"/>
                 <w:sz w:val="24"/>
                 <w:szCs w:val="24"/>
               </w:rPr>
             </w:pPr>
             <w:r>
               <w:rPr>
-                <w:rFonts w:ascii="Times New Roman" w:cs="Times New Roman" w:eastAsia="Times New Roman" w:hAnsi="Times New Roman"/>
+                <w:rFonts w:ascii="Times New Roman" w:eastAsia="Times New Roman" w:hAnsi="Times New Roman" w:cs="Times New Roman"/>
                 <w:sz w:val="24"/>
                 <w:szCs w:val="24"/>
-                <w:rtl w:val="0"/>
               </w:rPr>
-              <w:t xml:space="preserve">ADNOC</w:t>
+              <w:t>{{employer}}</w:t>
             </w:r>
           </w:p>
         </w:tc>
       </w:tr>
       <w:tr>
         <w:trPr>
-          <w:cantSplit w:val="0"/>
-          <w:trHeight w:val="454" w:hRule="atLeast"/>
-          <w:tblHeader w:val="0"/>
+          <w:trHeight w:val="454"/>
         </w:trPr>
         <w:tc>
           <w:tcPr>
+            <w:tcW w:w="3768" w:type="dxa"/>
             <w:tcBorders>
-              <w:top w:color="000000" w:space="0" w:sz="4" w:val="single"/>
-              <w:left w:color="000000" w:space="0" w:sz="4" w:val="single"/>
-              <w:bottom w:color="000000" w:space="0" w:sz="4" w:val="single"/>
-              <w:right w:color="000000" w:space="0" w:sz="4" w:val="single"/>
+              <w:top w:val="single" w:sz="4" w:space="0" w:color="000000"/>
+              <w:left w:val="single" w:sz="4" w:space="0" w:color="000000"/>
+              <w:bottom w:val="single" w:sz="4" w:space="0" w:color="000000"/>
+              <w:right w:val="single" w:sz="4" w:space="0" w:color="000000"/>
             </w:tcBorders>
             <w:tcMar>
-              <w:top w:w="0.0" w:type="dxa"/>
-              <w:left w:w="108.0" w:type="dxa"/>
-              <w:bottom w:w="0.0" w:type="dxa"/>
-              <w:right w:w="108.0" w:type="dxa"/>
+              <w:top w:w="0" w:type="dxa"/>
+              <w:left w:w="108" w:type="dxa"/>
+              <w:bottom w:w="0" w:type="dxa"/>
+              <w:right w:w="108" w:type="dxa"/>
             </w:tcMar>
             <w:vAlign w:val="center"/>
           </w:tcPr>
@@ -660,42 +638,37 @@
             <w:pPr>
               <w:spacing w:after="0" w:line="240" w:lineRule="auto"/>
               <w:rPr>
-                <w:rFonts w:ascii="Times New Roman" w:cs="Times New Roman" w:eastAsia="Times New Roman" w:hAnsi="Times New Roman"/>
+                <w:rFonts w:ascii="Times New Roman" w:eastAsia="Times New Roman" w:hAnsi="Times New Roman" w:cs="Times New Roman"/>
                 <w:sz w:val="24"/>
                 <w:szCs w:val="24"/>
               </w:rPr>
             </w:pPr>
             <w:r>
               <w:rPr>
-                <w:rFonts w:ascii="Bookman Old Style" w:cs="Bookman Old Style" w:eastAsia="Bookman Old Style" w:hAnsi="Bookman Old Style"/>
-                <w:b w:val="1"/>
+                <w:rFonts w:ascii="Bookman Old Style" w:eastAsia="Bookman Old Style" w:hAnsi="Bookman Old Style" w:cs="Bookman Old Style"/>
+                <w:b/>
                 <w:color w:val="000000"/>
                 <w:sz w:val="20"/>
                 <w:szCs w:val="20"/>
-                <w:rtl w:val="0"/>
               </w:rPr>
-              <w:t xml:space="preserve">Date of Departure (PH to Job Site)</w:t>
-            </w:r>
-            <w:r>
-              <w:rPr>
-                <w:rtl w:val="0"/>
-              </w:rPr>
+              <w:t>Date of Departure (PH to Job Site)</w:t>
             </w:r>
           </w:p>
         </w:tc>
         <w:tc>
           <w:tcPr>
+            <w:tcW w:w="5725" w:type="dxa"/>
             <w:tcBorders>
-              <w:top w:color="000000" w:space="0" w:sz="4" w:val="single"/>
-              <w:left w:color="000000" w:space="0" w:sz="4" w:val="single"/>
-              <w:bottom w:color="000000" w:space="0" w:sz="4" w:val="single"/>
-              <w:right w:color="000000" w:space="0" w:sz="4" w:val="single"/>
+              <w:top w:val="single" w:sz="4" w:space="0" w:color="000000"/>
+              <w:left w:val="single" w:sz="4" w:space="0" w:color="000000"/>
+              <w:bottom w:val="single" w:sz="4" w:space="0" w:color="000000"/>
+              <w:right w:val="single" w:sz="4" w:space="0" w:color="000000"/>
             </w:tcBorders>
             <w:tcMar>
-              <w:top w:w="0.0" w:type="dxa"/>
-              <w:left w:w="108.0" w:type="dxa"/>
-              <w:bottom w:w="0.0" w:type="dxa"/>
-              <w:right w:w="108.0" w:type="dxa"/>
+              <w:top w:w="0" w:type="dxa"/>
+              <w:left w:w="108" w:type="dxa"/>
+              <w:bottom w:w="0" w:type="dxa"/>
+              <w:right w:w="108" w:type="dxa"/>
             </w:tcMar>
             <w:vAlign w:val="center"/>
           </w:tcPr>
@@ -703,42 +676,38 @@
             <w:pPr>
               <w:spacing w:after="0" w:line="240" w:lineRule="auto"/>
               <w:rPr>
-                <w:rFonts w:ascii="Times New Roman" w:cs="Times New Roman" w:eastAsia="Times New Roman" w:hAnsi="Times New Roman"/>
+                <w:rFonts w:ascii="Times New Roman" w:eastAsia="Times New Roman" w:hAnsi="Times New Roman" w:cs="Times New Roman"/>
                 <w:sz w:val="24"/>
                 <w:szCs w:val="24"/>
               </w:rPr>
             </w:pPr>
             <w:r>
               <w:rPr>
-                <w:rFonts w:ascii="Times New Roman" w:cs="Times New Roman" w:eastAsia="Times New Roman" w:hAnsi="Times New Roman"/>
-                <w:sz w:val="24"/>
-                <w:szCs w:val="24"/>
-                <w:rtl w:val="0"/>
+                <w:rFonts w:ascii="Times New Roman" w:hAnsi="Times New Roman" w:cs="Times New Roman"/>
               </w:rPr>
-              <w:t xml:space="preserve">10 APRIL 2025</w:t>
+              <w:t>{{date_departure_long}}</w:t>
             </w:r>
           </w:p>
         </w:tc>
       </w:tr>
       <w:tr>
         <w:trPr>
-          <w:cantSplit w:val="0"/>
-          <w:trHeight w:val="454" w:hRule="atLeast"/>
-          <w:tblHeader w:val="0"/>
+          <w:trHeight w:val="454"/>
         </w:trPr>
         <w:tc>
           <w:tcPr>
+            <w:tcW w:w="3768" w:type="dxa"/>
             <w:tcBorders>
-              <w:top w:color="000000" w:space="0" w:sz="4" w:val="single"/>
-              <w:left w:color="000000" w:space="0" w:sz="4" w:val="single"/>
-              <w:bottom w:color="000000" w:space="0" w:sz="4" w:val="single"/>
-              <w:right w:color="000000" w:space="0" w:sz="4" w:val="single"/>
+              <w:top w:val="single" w:sz="4" w:space="0" w:color="000000"/>
+              <w:left w:val="single" w:sz="4" w:space="0" w:color="000000"/>
+              <w:bottom w:val="single" w:sz="4" w:space="0" w:color="000000"/>
+              <w:right w:val="single" w:sz="4" w:space="0" w:color="000000"/>
             </w:tcBorders>
             <w:tcMar>
-              <w:top w:w="0.0" w:type="dxa"/>
-              <w:left w:w="108.0" w:type="dxa"/>
-              <w:bottom w:w="0.0" w:type="dxa"/>
-              <w:right w:w="108.0" w:type="dxa"/>
+              <w:top w:w="0" w:type="dxa"/>
+              <w:left w:w="108" w:type="dxa"/>
+              <w:bottom w:w="0" w:type="dxa"/>
+              <w:right w:w="108" w:type="dxa"/>
             </w:tcMar>
             <w:vAlign w:val="center"/>
           </w:tcPr>
@@ -746,42 +715,37 @@
             <w:pPr>
               <w:spacing w:after="0" w:line="240" w:lineRule="auto"/>
               <w:rPr>
-                <w:rFonts w:ascii="Times New Roman" w:cs="Times New Roman" w:eastAsia="Times New Roman" w:hAnsi="Times New Roman"/>
+                <w:rFonts w:ascii="Times New Roman" w:eastAsia="Times New Roman" w:hAnsi="Times New Roman" w:cs="Times New Roman"/>
                 <w:sz w:val="24"/>
                 <w:szCs w:val="24"/>
               </w:rPr>
             </w:pPr>
             <w:r>
               <w:rPr>
-                <w:rFonts w:ascii="Bookman Old Style" w:cs="Bookman Old Style" w:eastAsia="Bookman Old Style" w:hAnsi="Bookman Old Style"/>
-                <w:b w:val="1"/>
+                <w:rFonts w:ascii="Bookman Old Style" w:eastAsia="Bookman Old Style" w:hAnsi="Bookman Old Style" w:cs="Bookman Old Style"/>
+                <w:b/>
                 <w:color w:val="000000"/>
                 <w:sz w:val="20"/>
                 <w:szCs w:val="20"/>
-                <w:rtl w:val="0"/>
               </w:rPr>
-              <w:t xml:space="preserve">Remarks</w:t>
-            </w:r>
-            <w:r>
-              <w:rPr>
-                <w:rtl w:val="0"/>
-              </w:rPr>
+              <w:t>Remarks</w:t>
             </w:r>
           </w:p>
         </w:tc>
         <w:tc>
           <w:tcPr>
+            <w:tcW w:w="5725" w:type="dxa"/>
             <w:tcBorders>
-              <w:top w:color="000000" w:space="0" w:sz="4" w:val="single"/>
-              <w:left w:color="000000" w:space="0" w:sz="4" w:val="single"/>
-              <w:bottom w:color="000000" w:space="0" w:sz="4" w:val="single"/>
-              <w:right w:color="000000" w:space="0" w:sz="4" w:val="single"/>
+              <w:top w:val="single" w:sz="4" w:space="0" w:color="000000"/>
+              <w:left w:val="single" w:sz="4" w:space="0" w:color="000000"/>
+              <w:bottom w:val="single" w:sz="4" w:space="0" w:color="000000"/>
+              <w:right w:val="single" w:sz="4" w:space="0" w:color="000000"/>
             </w:tcBorders>
             <w:tcMar>
-              <w:top w:w="0.0" w:type="dxa"/>
-              <w:left w:w="108.0" w:type="dxa"/>
-              <w:bottom w:w="0.0" w:type="dxa"/>
-              <w:right w:w="108.0" w:type="dxa"/>
+              <w:top w:w="0" w:type="dxa"/>
+              <w:left w:w="108" w:type="dxa"/>
+              <w:bottom w:w="0" w:type="dxa"/>
+              <w:right w:w="108" w:type="dxa"/>
             </w:tcMar>
             <w:vAlign w:val="center"/>
           </w:tcPr>
@@ -789,19 +753,18 @@
             <w:pPr>
               <w:spacing w:after="0" w:line="240" w:lineRule="auto"/>
               <w:rPr>
-                <w:rFonts w:ascii="Times New Roman" w:cs="Times New Roman" w:eastAsia="Times New Roman" w:hAnsi="Times New Roman"/>
+                <w:rFonts w:ascii="Times New Roman" w:eastAsia="Times New Roman" w:hAnsi="Times New Roman" w:cs="Times New Roman"/>
                 <w:sz w:val="24"/>
                 <w:szCs w:val="24"/>
               </w:rPr>
             </w:pPr>
             <w:r>
               <w:rPr>
-                <w:rFonts w:ascii="Times New Roman" w:cs="Times New Roman" w:eastAsia="Times New Roman" w:hAnsi="Times New Roman"/>
+                <w:rFonts w:ascii="Times New Roman" w:eastAsia="Times New Roman" w:hAnsi="Times New Roman" w:cs="Times New Roman"/>
                 <w:sz w:val="24"/>
                 <w:szCs w:val="24"/>
-                <w:rtl w:val="0"/>
               </w:rPr>
-              <w:t xml:space="preserve">WATCH LISTED OFW SIMILAR NAME</w:t>
+              <w:t>{{remarks}}</w:t>
             </w:r>
           </w:p>
         </w:tc>
@@ -811,117 +774,199 @@
       <w:pPr>
         <w:spacing w:line="240" w:lineRule="auto"/>
         <w:rPr>
-          <w:rFonts w:ascii="Times New Roman" w:cs="Times New Roman" w:eastAsia="Times New Roman" w:hAnsi="Times New Roman"/>
+          <w:rFonts w:ascii="Times New Roman" w:eastAsia="Times New Roman" w:hAnsi="Times New Roman" w:cs="Times New Roman"/>
           <w:sz w:val="24"/>
           <w:szCs w:val="24"/>
         </w:rPr>
       </w:pPr>
       <w:r>
         <w:rPr>
-          <w:rFonts w:ascii="Bookman Old Style" w:cs="Bookman Old Style" w:eastAsia="Bookman Old Style" w:hAnsi="Bookman Old Style"/>
+          <w:rFonts w:ascii="Bookman Old Style" w:eastAsia="Bookman Old Style" w:hAnsi="Bookman Old Style" w:cs="Bookman Old Style"/>
           <w:color w:val="000000"/>
-          <w:rtl w:val="0"/>
-        </w:rPr>
-        <w:t xml:space="preserve">*See the attached copy of passport / document</w:t>
-      </w:r>
-      <w:r>
-        <w:rPr>
-          <w:rtl w:val="0"/>
-        </w:rPr>
+        </w:rPr>
+        <w:t>*See the attached copy of passport / document</w:t>
       </w:r>
     </w:p>
     <w:p>
       <w:pPr>
         <w:spacing w:line="240" w:lineRule="auto"/>
         <w:rPr>
-          <w:rFonts w:ascii="Times New Roman" w:cs="Times New Roman" w:eastAsia="Times New Roman" w:hAnsi="Times New Roman"/>
+          <w:rFonts w:ascii="Times New Roman" w:eastAsia="Times New Roman" w:hAnsi="Times New Roman" w:cs="Times New Roman"/>
           <w:sz w:val="24"/>
           <w:szCs w:val="24"/>
         </w:rPr>
       </w:pPr>
       <w:r>
         <w:rPr>
-          <w:rFonts w:ascii="Bookman Old Style" w:cs="Bookman Old Style" w:eastAsia="Bookman Old Style" w:hAnsi="Bookman Old Style"/>
+          <w:rFonts w:ascii="Bookman Old Style" w:eastAsia="Bookman Old Style" w:hAnsi="Bookman Old Style" w:cs="Bookman Old Style"/>
           <w:color w:val="000000"/>
-          <w:rtl w:val="0"/>
-        </w:rPr>
-        <w:t xml:space="preserve">Referred by</w:t>
+        </w:rPr>
+        <w:t>Referred by</w:t>
+      </w:r>
+      <w:r>
+        <w:rPr>
+          <w:rFonts w:ascii="Bookman Old Style" w:eastAsia="Bookman Old Style" w:hAnsi="Bookman Old Style" w:cs="Bookman Old Style"/>
+          <w:color w:val="000000"/>
+        </w:rPr>
         <w:tab/>
-        <w:t xml:space="preserve">: _____________________ </w:t>
-      </w:r>
-      <w:r>
-        <w:rPr>
-          <w:rFonts w:ascii="Bookman Old Style" w:cs="Bookman Old Style" w:eastAsia="Bookman Old Style" w:hAnsi="Bookman Old Style"/>
-          <w:b w:val="1"/>
+        <w:t>:</w:t>
+      </w:r>
+      <w:proofErr w:type="gramStart"/>
+      <w:r>
+        <w:rPr>
+          <w:rFonts w:ascii="Bookman Old Style" w:eastAsia="Bookman Old Style" w:hAnsi="Bookman Old Style" w:cs="Bookman Old Style"/>
           <w:color w:val="000000"/>
-          <w:rtl w:val="0"/>
-        </w:rPr>
-        <w:t xml:space="preserve">(Evaluator) | DMW RO IV-A CALABARZON</w:t>
-      </w:r>
-      <w:r>
-        <w:rPr>
-          <w:rtl w:val="0"/>
-        </w:rPr>
+        </w:rPr>
+        <w:t xml:space="preserve"> </w:t>
+      </w:r>
+      <w:r>
+        <w:rPr>
+          <w:rFonts w:ascii="Bookman Old Style" w:eastAsia="Bookman Old Style" w:hAnsi="Bookman Old Style" w:cs="Bookman Old Style"/>
+          <w:color w:val="000000"/>
+          <w:u w:val="single"/>
+        </w:rPr>
+        <w:t xml:space="preserve">  {</w:t>
+      </w:r>
+      <w:proofErr w:type="gramEnd"/>
+      <w:r>
+        <w:rPr>
+          <w:rFonts w:ascii="Bookman Old Style" w:eastAsia="Bookman Old Style" w:hAnsi="Bookman Old Style" w:cs="Bookman Old Style"/>
+          <w:color w:val="000000"/>
+          <w:u w:val="single"/>
+        </w:rPr>
+        <w:t>{evaluator</w:t>
+      </w:r>
+      <w:r>
+        <w:rPr>
+          <w:rFonts w:ascii="Bookman Old Style" w:eastAsia="Bookman Old Style" w:hAnsi="Bookman Old Style" w:cs="Bookman Old Style"/>
+          <w:color w:val="000000"/>
+          <w:u w:val="single"/>
+        </w:rPr>
+        <w:t>_name</w:t>
+      </w:r>
+      <w:proofErr w:type="gramStart"/>
+      <w:r>
+        <w:rPr>
+          <w:rFonts w:ascii="Bookman Old Style" w:eastAsia="Bookman Old Style" w:hAnsi="Bookman Old Style" w:cs="Bookman Old Style"/>
+          <w:color w:val="000000"/>
+          <w:u w:val="single"/>
+        </w:rPr>
+        <w:t xml:space="preserve">}}  </w:t>
+      </w:r>
+      <w:r>
+        <w:rPr>
+          <w:rFonts w:ascii="Bookman Old Style" w:eastAsia="Bookman Old Style" w:hAnsi="Bookman Old Style" w:cs="Bookman Old Style"/>
+          <w:color w:val="000000"/>
+        </w:rPr>
+        <w:t xml:space="preserve"> </w:t>
+      </w:r>
+      <w:proofErr w:type="gramEnd"/>
+      <w:r>
+        <w:rPr>
+          <w:rFonts w:ascii="Bookman Old Style" w:eastAsia="Bookman Old Style" w:hAnsi="Bookman Old Style" w:cs="Bookman Old Style"/>
+          <w:b/>
+          <w:color w:val="000000"/>
+        </w:rPr>
+        <w:t>(Evaluator) | DMW RO IV-A CALABARZON</w:t>
       </w:r>
     </w:p>
     <w:sectPr>
-      <w:headerReference r:id="rId7" w:type="default"/>
-      <w:pgSz w:h="15840" w:w="12240" w:orient="portrait"/>
-      <w:pgMar w:bottom="1440" w:top="1440" w:left="1440" w:right="1440" w:header="708" w:footer="708"/>
+      <w:headerReference w:type="default" r:id="rId8"/>
+      <w:pgSz w:w="12240" w:h="15840"/>
+      <w:pgMar w:top="1440" w:right="1440" w:bottom="1440" w:left="1440" w:header="708" w:footer="708" w:gutter="0"/>
       <w:pgNumType w:start="1"/>
+      <w:cols w:space="720"/>
     </w:sectPr>
   </w:body>
 </w:document>
 </file>
 
+<file path=word/endnotes.xml><?xml version="1.0" encoding="utf-8"?>
+<w:endnotes xmlns:wpc="http://schemas.microsoft.com/office/word/2010/wordprocessingCanvas" xmlns:cx="http://schemas.microsoft.com/office/drawing/2014/chartex" xmlns:cx1="http://schemas.microsoft.com/office/drawing/2015/9/8/chartex" xmlns:cx2="http://schemas.microsoft.com/office/drawing/2015/10/21/chartex" xmlns:cx3="http://schemas.microsoft.com/office/drawing/2016/5/9/chartex" xmlns:cx4="http://schemas.microsoft.com/office/drawing/2016/5/10/chartex" xmlns:cx5="http://schemas.microsoft.com/office/drawing/2016/5/11/chartex" xmlns:cx6="http://schemas.microsoft.com/office/drawing/2016/5/12/chartex" xmlns:cx7="http://schemas.microsoft.com/office/drawing/2016/5/13/chartex" xmlns:cx8="http://schemas.microsoft.com/office/drawing/2016/5/14/chartex" xmlns:mc="http://schemas.openxmlformats.org/markup-compatibility/2006" xmlns:aink="http://schemas.microsoft.com/office/drawing/2016/ink" xmlns:am3d="http://schemas.microsoft.com/office/drawing/2017/model3d" xmlns:o="urn:schemas-microsoft-com:office:office" xmlns:oel="http://schemas.microsoft.com/office/2019/extlst" xmlns:r="http://schemas.openxmlformats.org/officeDocument/2006/relationships" xmlns:m="http://schemas.openxmlformats.org/officeDocument/2006/math" xmlns:v="urn:schemas-microsoft-com:vml" xmlns:wp14="http://schemas.microsoft.com/office/word/2010/wordprocessingDrawing" xmlns:wp="http://schemas.openxmlformats.org/drawingml/2006/wordprocessingDrawing" xmlns:w10="urn:schemas-microsoft-com:office:word" xmlns:w="http://schemas.openxmlformats.org/wordprocessingml/2006/main" xmlns:w14="http://schemas.microsoft.com/office/word/2010/wordml" xmlns:w15="http://schemas.microsoft.com/office/word/2012/wordml" xmlns:w16cex="http://schemas.microsoft.com/office/word/2018/wordml/cex" xmlns:w16cid="http://schemas.microsoft.com/office/word/2016/wordml/cid" xmlns:w16="http://schemas.microsoft.com/office/word/2018/wordml" xmlns:w16du="http://schemas.microsoft.com/office/word/2023/wordml/word16du" xmlns:w16sdtdh="http://schemas.microsoft.com/office/word/2020/wordml/sdtdatahash" xmlns:w16sdtfl="http://schemas.microsoft.com/office/word/2024/wordml/sdtformatlock" xmlns:w16se="http://schemas.microsoft.com/office/word/2015/wordml/symex" xmlns:wpg="http://schemas.microsoft.com/office/word/2010/wordprocessingGroup" xmlns:wpi="http://schemas.microsoft.com/office/word/2010/wordprocessingInk" xmlns:wne="http://schemas.microsoft.com/office/word/2006/wordml" xmlns:wps="http://schemas.microsoft.com/office/word/2010/wordprocessingShape" mc:Ignorable="w14 w15 w16se w16cid w16 w16cex w16sdtdh w16sdtfl w16du wp14">
+  <w:endnote w:type="separator" w:id="-1">
+    <w:p>
+      <w:pPr>
+        <w:spacing w:after="0" w:line="240" w:lineRule="auto"/>
+      </w:pPr>
+      <w:r>
+        <w:separator/>
+      </w:r>
+    </w:p>
+  </w:endnote>
+  <w:endnote w:type="continuationSeparator" w:id="0">
+    <w:p>
+      <w:pPr>
+        <w:spacing w:after="0" w:line="240" w:lineRule="auto"/>
+      </w:pPr>
+      <w:r>
+        <w:continuationSeparator/>
+      </w:r>
+    </w:p>
+  </w:endnote>
+</w:endnotes>
+</file>
+
+<file path=word/footnotes.xml><?xml version="1.0" encoding="utf-8"?>
+<w:footnotes xmlns:wpc="http://schemas.microsoft.com/office/word/2010/wordprocessingCanvas" xmlns:cx="http://schemas.microsoft.com/office/drawing/2014/chartex" xmlns:cx1="http://schemas.microsoft.com/office/drawing/2015/9/8/chartex" xmlns:cx2="http://schemas.microsoft.com/office/drawing/2015/10/21/chartex" xmlns:cx3="http://schemas.microsoft.com/office/drawing/2016/5/9/chartex" xmlns:cx4="http://schemas.microsoft.com/office/drawing/2016/5/10/chartex" xmlns:cx5="http://schemas.microsoft.com/office/drawing/2016/5/11/chartex" xmlns:cx6="http://schemas.microsoft.com/office/drawing/2016/5/12/chartex" xmlns:cx7="http://schemas.microsoft.com/office/drawing/2016/5/13/chartex" xmlns:cx8="http://schemas.microsoft.com/office/drawing/2016/5/14/chartex" xmlns:mc="http://schemas.openxmlformats.org/markup-compatibility/2006" xmlns:aink="http://schemas.microsoft.com/office/drawing/2016/ink" xmlns:am3d="http://schemas.microsoft.com/office/drawing/2017/model3d" xmlns:o="urn:schemas-microsoft-com:office:office" xmlns:oel="http://schemas.microsoft.com/office/2019/extlst" xmlns:r="http://schemas.openxmlformats.org/officeDocument/2006/relationships" xmlns:m="http://schemas.openxmlformats.org/officeDocument/2006/math" xmlns:v="urn:schemas-microsoft-com:vml" xmlns:wp14="http://schemas.microsoft.com/office/word/2010/wordprocessingDrawing" xmlns:wp="http://schemas.openxmlformats.org/drawingml/2006/wordprocessingDrawing" xmlns:w10="urn:schemas-microsoft-com:office:word" xmlns:w="http://schemas.openxmlformats.org/wordprocessingml/2006/main" xmlns:w14="http://schemas.microsoft.com/office/word/2010/wordml" xmlns:w15="http://schemas.microsoft.com/office/word/2012/wordml" xmlns:w16cex="http://schemas.microsoft.com/office/word/2018/wordml/cex" xmlns:w16cid="http://schemas.microsoft.com/office/word/2016/wordml/cid" xmlns:w16="http://schemas.microsoft.com/office/word/2018/wordml" xmlns:w16du="http://schemas.microsoft.com/office/word/2023/wordml/word16du" xmlns:w16sdtdh="http://schemas.microsoft.com/office/word/2020/wordml/sdtdatahash" xmlns:w16sdtfl="http://schemas.microsoft.com/office/word/2024/wordml/sdtformatlock" xmlns:w16se="http://schemas.microsoft.com/office/word/2015/wordml/symex" xmlns:wpg="http://schemas.microsoft.com/office/word/2010/wordprocessingGroup" xmlns:wpi="http://schemas.microsoft.com/office/word/2010/wordprocessingInk" xmlns:wne="http://schemas.microsoft.com/office/word/2006/wordml" xmlns:wps="http://schemas.microsoft.com/office/word/2010/wordprocessingShape" mc:Ignorable="w14 w15 w16se w16cid w16 w16cex w16sdtdh w16sdtfl w16du wp14">
+  <w:footnote w:type="separator" w:id="-1">
+    <w:p>
+      <w:pPr>
+        <w:spacing w:after="0" w:line="240" w:lineRule="auto"/>
+      </w:pPr>
+      <w:r>
+        <w:separator/>
+      </w:r>
+    </w:p>
+  </w:footnote>
+  <w:footnote w:type="continuationSeparator" w:id="0">
+    <w:p>
+      <w:pPr>
+        <w:spacing w:after="0" w:line="240" w:lineRule="auto"/>
+      </w:pPr>
+      <w:r>
+        <w:continuationSeparator/>
+      </w:r>
+    </w:p>
+  </w:footnote>
+</w:footnotes>
+</file>
+
 <file path=word/header1.xml><?xml version="1.0" encoding="utf-8"?>
-<w:hdr xmlns:mc="http://schemas.openxmlformats.org/markup-compatibility/2006" xmlns:o="urn:schemas-microsoft-com:office:office" xmlns:r="http://schemas.openxmlformats.org/officeDocument/2006/relationships" xmlns:m="http://schemas.openxmlformats.org/officeDocument/2006/math" xmlns:v="urn:schemas-microsoft-com:vml" xmlns:wp="http://schemas.openxmlformats.org/drawingml/2006/wordprocessingDrawing" xmlns:w10="urn:schemas-microsoft-com:office:word" xmlns:w="http://schemas.openxmlformats.org/wordprocessingml/2006/main" xmlns:wne="http://schemas.microsoft.com/office/word/2006/wordml" xmlns:sl="http://schemas.openxmlformats.org/schemaLibrary/2006/main" xmlns:a="http://schemas.openxmlformats.org/drawingml/2006/main" xmlns:pic="http://schemas.openxmlformats.org/drawingml/2006/picture" xmlns:c="http://schemas.openxmlformats.org/drawingml/2006/chart" xmlns:lc="http://schemas.openxmlformats.org/drawingml/2006/lockedCanvas" xmlns:dgm="http://schemas.openxmlformats.org/drawingml/2006/diagram" xmlns:wps="http://schemas.microsoft.com/office/word/2010/wordprocessingShape" xmlns:wpg="http://schemas.microsoft.com/office/word/2010/wordprocessingGroup" xmlns:w14="http://schemas.microsoft.com/office/word/2010/wordml" xmlns:w15="http://schemas.microsoft.com/office/word/2012/wordml" xmlns:w16="http://schemas.microsoft.com/office/word/2018/wordml" xmlns:w16cex="http://schemas.microsoft.com/office/word/2018/wordml/cex" xmlns:w16cid="http://schemas.microsoft.com/office/word/2016/wordml/cid" xmlns="http://schemas.microsoft.com/office/tasks/2019/documenttasks" xmlns:cr="http://schemas.microsoft.com/office/comments/2020/reactions">
+<w:hdr xmlns:wpc="http://schemas.microsoft.com/office/word/2010/wordprocessingCanvas" xmlns:cx="http://schemas.microsoft.com/office/drawing/2014/chartex" xmlns:cx1="http://schemas.microsoft.com/office/drawing/2015/9/8/chartex" xmlns:cx2="http://schemas.microsoft.com/office/drawing/2015/10/21/chartex" xmlns:cx3="http://schemas.microsoft.com/office/drawing/2016/5/9/chartex" xmlns:cx4="http://schemas.microsoft.com/office/drawing/2016/5/10/chartex" xmlns:cx5="http://schemas.microsoft.com/office/drawing/2016/5/11/chartex" xmlns:cx6="http://schemas.microsoft.com/office/drawing/2016/5/12/chartex" xmlns:cx7="http://schemas.microsoft.com/office/drawing/2016/5/13/chartex" xmlns:cx8="http://schemas.microsoft.com/office/drawing/2016/5/14/chartex" xmlns:mc="http://schemas.openxmlformats.org/markup-compatibility/2006" xmlns:aink="http://schemas.microsoft.com/office/drawing/2016/ink" xmlns:am3d="http://schemas.microsoft.com/office/drawing/2017/model3d" xmlns:o="urn:schemas-microsoft-com:office:office" xmlns:oel="http://schemas.microsoft.com/office/2019/extlst" xmlns:r="http://schemas.openxmlformats.org/officeDocument/2006/relationships" xmlns:m="http://schemas.openxmlformats.org/officeDocument/2006/math" xmlns:v="urn:schemas-microsoft-com:vml" xmlns:wp14="http://schemas.microsoft.com/office/word/2010/wordprocessingDrawing" xmlns:wp="http://schemas.openxmlformats.org/drawingml/2006/wordprocessingDrawing" xmlns:w10="urn:schemas-microsoft-com:office:word" xmlns:w="http://schemas.openxmlformats.org/wordprocessingml/2006/main" xmlns:w14="http://schemas.microsoft.com/office/word/2010/wordml" xmlns:w15="http://schemas.microsoft.com/office/word/2012/wordml" xmlns:w16cex="http://schemas.microsoft.com/office/word/2018/wordml/cex" xmlns:w16cid="http://schemas.microsoft.com/office/word/2016/wordml/cid" xmlns:w16="http://schemas.microsoft.com/office/word/2018/wordml" xmlns:w16du="http://schemas.microsoft.com/office/word/2023/wordml/word16du" xmlns:w16sdtdh="http://schemas.microsoft.com/office/word/2020/wordml/sdtdatahash" xmlns:w16sdtfl="http://schemas.microsoft.com/office/word/2024/wordml/sdtformatlock" xmlns:w16se="http://schemas.microsoft.com/office/word/2015/wordml/symex" xmlns:wpg="http://schemas.microsoft.com/office/word/2010/wordprocessingGroup" xmlns:wpi="http://schemas.microsoft.com/office/word/2010/wordprocessingInk" xmlns:wne="http://schemas.microsoft.com/office/word/2006/wordml" xmlns:wps="http://schemas.microsoft.com/office/word/2010/wordprocessingShape" mc:Ignorable="w14 w15 w16se w16cid w16 w16cex w16sdtdh w16sdtfl w16du wp14">
   <w:p>
     <w:pPr>
       <w:rPr>
-        <w:rFonts w:ascii="Times New Roman" w:cs="Times New Roman" w:eastAsia="Times New Roman" w:hAnsi="Times New Roman"/>
+        <w:rFonts w:ascii="Times New Roman" w:eastAsia="Times New Roman" w:hAnsi="Times New Roman" w:cs="Times New Roman"/>
+        <w:sz w:val="18"/>
+        <w:szCs w:val="18"/>
+      </w:rPr>
+    </w:pPr>
+  </w:p>
+  <w:p>
+    <w:pPr>
+      <w:rPr>
+        <w:rFonts w:ascii="Times New Roman" w:eastAsia="Times New Roman" w:hAnsi="Times New Roman" w:cs="Times New Roman"/>
+        <w:sz w:val="18"/>
+        <w:szCs w:val="18"/>
+      </w:rPr>
+    </w:pPr>
+  </w:p>
+  <w:p>
+    <w:pPr>
+      <w:rPr>
+        <w:rFonts w:ascii="Times New Roman" w:eastAsia="Times New Roman" w:hAnsi="Times New Roman" w:cs="Times New Roman"/>
         <w:sz w:val="18"/>
         <w:szCs w:val="18"/>
       </w:rPr>
     </w:pPr>
     <w:r>
       <w:rPr>
-        <w:rtl w:val="0"/>
+        <w:noProof/>
       </w:rPr>
-    </w:r>
-  </w:p>
-  <w:p>
-    <w:pPr>
-      <w:rPr>
-        <w:rFonts w:ascii="Times New Roman" w:cs="Times New Roman" w:eastAsia="Times New Roman" w:hAnsi="Times New Roman"/>
-        <w:sz w:val="18"/>
-        <w:szCs w:val="18"/>
-      </w:rPr>
-    </w:pPr>
-    <w:r>
-      <w:rPr>
-        <w:rtl w:val="0"/>
-      </w:rPr>
-    </w:r>
-  </w:p>
-  <w:p>
-    <w:pPr>
-      <w:rPr>
-        <w:rFonts w:ascii="Times New Roman" w:cs="Times New Roman" w:eastAsia="Times New Roman" w:hAnsi="Times New Roman"/>
-        <w:sz w:val="18"/>
-        <w:szCs w:val="18"/>
-      </w:rPr>
-    </w:pPr>
-    <w:r>
-      <w:rPr>
-        <w:rtl w:val="0"/>
-      </w:rPr>
-    </w:r>
-    <w:r>
       <mc:AlternateContent>
-        <mc:Choice Requires="wpg">
+        <mc:Choice Requires="wps">
           <w:drawing>
-            <wp:anchor allowOverlap="1" behindDoc="0" distB="0" distT="0" distL="114300" distR="114300" hidden="0" layoutInCell="1" locked="0" relativeHeight="0" simplePos="0">
+            <wp:anchor distT="0" distB="0" distL="114300" distR="114300" simplePos="0" relativeHeight="251658240" behindDoc="0" locked="0" layoutInCell="1" hidden="0" allowOverlap="1" wp14:anchorId="1B0ED0CD" wp14:editId="226D01A5">
               <wp:simplePos x="0" y="0"/>
               <wp:positionH relativeFrom="column">
                 <wp:posOffset>1133475</wp:posOffset>
@@ -930,14 +975,14 @@
                 <wp:posOffset>157714</wp:posOffset>
               </wp:positionV>
               <wp:extent cx="4129760" cy="290654"/>
-              <wp:effectExtent b="0" l="0" r="0" t="0"/>
+              <wp:effectExtent l="0" t="0" r="0" b="0"/>
               <wp:wrapNone/>
-              <wp:docPr id="2009480041" name=""/>
-              <a:graphic>
+              <wp:docPr id="2009480041" name="Rectangle 2009480041"/>
+              <wp:cNvGraphicFramePr/>
+              <a:graphic xmlns:a="http://schemas.openxmlformats.org/drawingml/2006/main">
                 <a:graphicData uri="http://schemas.microsoft.com/office/word/2010/wordprocessingShape">
                   <wps:wsp>
                     <wps:cNvSpPr/>
-                    <wps:cNvPr id="2" name="Shape 2"/>
                     <wps:spPr>
                       <a:xfrm>
                         <a:off x="3290645" y="3644198"/>
@@ -955,82 +1000,55 @@
                       <w:txbxContent>
                         <w:p>
                           <w:pPr>
-                            <w:spacing w:after="160" w:before="0" w:line="258.99999618530273"/>
-                            <w:ind w:left="0" w:right="0" w:firstLine="0"/>
-                            <w:jc w:val="left"/>
+                            <w:spacing w:line="258" w:lineRule="auto"/>
                             <w:textDirection w:val="btLr"/>
                           </w:pPr>
                           <w:r>
                             <w:rPr>
-                              <w:rFonts w:ascii="Arial" w:cs="Arial" w:eastAsia="Arial" w:hAnsi="Arial"/>
-                              <w:b w:val="0"/>
-                              <w:i w:val="0"/>
-                              <w:smallCaps w:val="0"/>
-                              <w:strike w:val="0"/>
+                              <w:rFonts w:ascii="Arial" w:eastAsia="Arial" w:hAnsi="Arial" w:cs="Arial"/>
                               <w:color w:val="000000"/>
                               <w:sz w:val="12"/>
-                              <w:vertAlign w:val="baseline"/>
                             </w:rPr>
                             <w:t xml:space="preserve">Website: </w:t>
                           </w:r>
                           <w:r>
                             <w:rPr>
-                              <w:rFonts w:ascii="Arial" w:cs="Arial" w:eastAsia="Arial" w:hAnsi="Arial"/>
-                              <w:b w:val="0"/>
-                              <w:i w:val="0"/>
-                              <w:smallCaps w:val="0"/>
-                              <w:strike w:val="0"/>
+                              <w:rFonts w:ascii="Arial" w:eastAsia="Arial" w:hAnsi="Arial" w:cs="Arial"/>
                               <w:color w:val="000000"/>
                               <w:sz w:val="12"/>
                               <w:u w:val="single"/>
-                              <w:vertAlign w:val="baseline"/>
                             </w:rPr>
-                            <w:t xml:space="preserve">www.dmw.gov.ph</w:t>
+                            <w:t>www.dmw.gov.ph</w:t>
                           </w:r>
                           <w:r>
                             <w:rPr>
-                              <w:rFonts w:ascii="Arial" w:cs="Arial" w:eastAsia="Arial" w:hAnsi="Arial"/>
-                              <w:b w:val="0"/>
-                              <w:i w:val="0"/>
-                              <w:smallCaps w:val="0"/>
-                              <w:strike w:val="0"/>
+                              <w:rFonts w:ascii="Arial" w:eastAsia="Arial" w:hAnsi="Arial" w:cs="Arial"/>
                               <w:color w:val="000000"/>
                               <w:sz w:val="12"/>
-                              <w:vertAlign w:val="baseline"/>
                             </w:rPr>
                             <w:t xml:space="preserve"> | E-mail: </w:t>
                           </w:r>
                           <w:r>
                             <w:rPr>
-                              <w:rFonts w:ascii="Arial" w:cs="Arial" w:eastAsia="Arial" w:hAnsi="Arial"/>
-                              <w:b w:val="0"/>
-                              <w:i w:val="0"/>
-                              <w:smallCaps w:val="0"/>
-                              <w:strike w:val="0"/>
+                              <w:rFonts w:ascii="Arial" w:eastAsia="Arial" w:hAnsi="Arial" w:cs="Arial"/>
                               <w:color w:val="000000"/>
                               <w:sz w:val="12"/>
                               <w:u w:val="single"/>
-                              <w:vertAlign w:val="baseline"/>
                             </w:rPr>
-                            <w:t xml:space="preserve">calamba@dmw.gov.ph</w:t>
+                            <w:t>calamba@dmw.gov.ph</w:t>
                           </w:r>
                           <w:r>
                             <w:rPr>
-                              <w:rFonts w:ascii="Arial" w:cs="Arial" w:eastAsia="Arial" w:hAnsi="Arial"/>
-                              <w:b w:val="0"/>
-                              <w:i w:val="0"/>
-                              <w:smallCaps w:val="0"/>
-                              <w:strike w:val="0"/>
+                              <w:rFonts w:ascii="Arial" w:eastAsia="Arial" w:hAnsi="Arial" w:cs="Arial"/>
                               <w:color w:val="000000"/>
                               <w:sz w:val="12"/>
-                              <w:vertAlign w:val="baseline"/>
                             </w:rPr>
                             <w:t xml:space="preserve"> | Hotline: 0962 671 9976 | Landline: 049 548 1375</w:t>
                           </w:r>
                         </w:p>
                       </w:txbxContent>
                     </wps:txbx>
-                    <wps:bodyPr anchorCtr="0" anchor="t" bIns="45700" lIns="91425" spcFirstLastPara="1" rIns="91425" wrap="square" tIns="45700">
+                    <wps:bodyPr spcFirstLastPara="1" wrap="square" lIns="91425" tIns="45700" rIns="91425" bIns="45700" anchor="t" anchorCtr="0">
                       <a:noAutofit/>
                     </wps:bodyPr>
                   </wps:wsp>
@@ -1040,46 +1058,62 @@
           </w:drawing>
         </mc:Choice>
         <mc:Fallback>
-          <w:drawing>
-            <wp:anchor allowOverlap="1" behindDoc="0" distB="0" distT="0" distL="114300" distR="114300" hidden="0" layoutInCell="1" locked="0" relativeHeight="0" simplePos="0">
-              <wp:simplePos x="0" y="0"/>
-              <wp:positionH relativeFrom="column">
-                <wp:posOffset>1133475</wp:posOffset>
-              </wp:positionH>
-              <wp:positionV relativeFrom="paragraph">
-                <wp:posOffset>157714</wp:posOffset>
-              </wp:positionV>
-              <wp:extent cx="4129760" cy="290654"/>
-              <wp:effectExtent b="0" l="0" r="0" t="0"/>
-              <wp:wrapNone/>
-              <wp:docPr id="2009480041" name="image2.png"/>
-              <a:graphic>
-                <a:graphicData uri="http://schemas.openxmlformats.org/drawingml/2006/picture">
-                  <pic:pic>
-                    <pic:nvPicPr>
-                      <pic:cNvPr id="0" name="image2.png"/>
-                      <pic:cNvPicPr preferRelativeResize="0"/>
-                    </pic:nvPicPr>
-                    <pic:blipFill>
-                      <a:blip r:embed="rId1"/>
-                      <a:srcRect/>
-                      <a:stretch>
-                        <a:fillRect/>
-                      </a:stretch>
-                    </pic:blipFill>
-                    <pic:spPr>
-                      <a:xfrm>
-                        <a:off x="0" y="0"/>
-                        <a:ext cx="4129760" cy="290654"/>
-                      </a:xfrm>
-                      <a:prstGeom prst="rect"/>
-                      <a:ln/>
-                    </pic:spPr>
-                  </pic:pic>
-                </a:graphicData>
-              </a:graphic>
-            </wp:anchor>
-          </w:drawing>
+          <w:pict>
+            <v:rect w14:anchorId="1B0ED0CD" id="Rectangle 2009480041" o:spid="_x0000_s1026" style="position:absolute;margin-left:89.25pt;margin-top:12.4pt;width:325.2pt;height:22.9pt;z-index:251658240;visibility:visible;mso-wrap-style:square;mso-wrap-distance-left:9pt;mso-wrap-distance-top:0;mso-wrap-distance-right:9pt;mso-wrap-distance-bottom:0;mso-position-horizontal:absolute;mso-position-horizontal-relative:text;mso-position-vertical:absolute;mso-position-vertical-relative:text;v-text-anchor:top" o:gfxdata="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" filled="f" stroked="f">
+              <v:textbox inset="2.53958mm,1.2694mm,2.53958mm,1.2694mm">
+                <w:txbxContent>
+                  <w:p>
+                    <w:pPr>
+                      <w:spacing w:line="258" w:lineRule="auto"/>
+                      <w:textDirection w:val="btLr"/>
+                    </w:pPr>
+                    <w:r>
+                      <w:rPr>
+                        <w:rFonts w:ascii="Arial" w:eastAsia="Arial" w:hAnsi="Arial" w:cs="Arial"/>
+                        <w:color w:val="000000"/>
+                        <w:sz w:val="12"/>
+                      </w:rPr>
+                      <w:t xml:space="preserve">Website: </w:t>
+                    </w:r>
+                    <w:r>
+                      <w:rPr>
+                        <w:rFonts w:ascii="Arial" w:eastAsia="Arial" w:hAnsi="Arial" w:cs="Arial"/>
+                        <w:color w:val="000000"/>
+                        <w:sz w:val="12"/>
+                        <w:u w:val="single"/>
+                      </w:rPr>
+                      <w:t>www.dmw.gov.ph</w:t>
+                    </w:r>
+                    <w:r>
+                      <w:rPr>
+                        <w:rFonts w:ascii="Arial" w:eastAsia="Arial" w:hAnsi="Arial" w:cs="Arial"/>
+                        <w:color w:val="000000"/>
+                        <w:sz w:val="12"/>
+                      </w:rPr>
+                      <w:t xml:space="preserve"> | E-mail: </w:t>
+                    </w:r>
+                    <w:r>
+                      <w:rPr>
+                        <w:rFonts w:ascii="Arial" w:eastAsia="Arial" w:hAnsi="Arial" w:cs="Arial"/>
+                        <w:color w:val="000000"/>
+                        <w:sz w:val="12"/>
+                        <w:u w:val="single"/>
+                      </w:rPr>
+                      <w:t>calamba@dmw.gov.ph</w:t>
+                    </w:r>
+                    <w:r>
+                      <w:rPr>
+                        <w:rFonts w:ascii="Arial" w:eastAsia="Arial" w:hAnsi="Arial" w:cs="Arial"/>
+                        <w:color w:val="000000"/>
+                        <w:sz w:val="12"/>
+                      </w:rPr>
+                      <w:t xml:space="preserve"> | Hotline: 0962 671 9976 | Landline: 049 548 1375</w:t>
+                    </w:r>
+                  </w:p>
+                </w:txbxContent>
+              </v:textbox>
+            </v:rect>
+          </w:pict>
         </mc:Fallback>
       </mc:AlternateContent>
     </w:r>
@@ -1087,19 +1121,17 @@
   <w:p>
     <w:pPr>
       <w:rPr>
-        <w:rFonts w:ascii="Times New Roman" w:cs="Times New Roman" w:eastAsia="Times New Roman" w:hAnsi="Times New Roman"/>
+        <w:rFonts w:ascii="Times New Roman" w:eastAsia="Times New Roman" w:hAnsi="Times New Roman" w:cs="Times New Roman"/>
         <w:sz w:val="18"/>
         <w:szCs w:val="18"/>
       </w:rPr>
     </w:pPr>
     <w:r>
       <w:rPr>
-        <w:rtl w:val="0"/>
+        <w:noProof/>
       </w:rPr>
-    </w:r>
-    <w:r>
       <w:drawing>
-        <wp:anchor allowOverlap="1" behindDoc="1" distB="0" distT="0" distL="0" distR="0" hidden="0" layoutInCell="1" locked="0" relativeHeight="0" simplePos="0">
+        <wp:anchor distT="0" distB="0" distL="0" distR="0" simplePos="0" relativeHeight="251659264" behindDoc="1" locked="0" layoutInCell="1" hidden="0" allowOverlap="1" wp14:anchorId="4AE4E11F" wp14:editId="499D355B">
           <wp:simplePos x="0" y="0"/>
           <wp:positionH relativeFrom="column">
             <wp:posOffset>172720</wp:posOffset>
@@ -1108,19 +1140,20 @@
             <wp:posOffset>-1182368</wp:posOffset>
           </wp:positionV>
           <wp:extent cx="1146810" cy="1233805"/>
-          <wp:effectExtent b="0" l="0" r="0" t="0"/>
+          <wp:effectExtent l="0" t="0" r="0" b="0"/>
           <wp:wrapNone/>
-          <wp:docPr descr="A black background with a black square&#10;&#10;Description automatically generated with medium confidence" id="2009480043" name="image1.png"/>
-          <a:graphic>
+          <wp:docPr id="2009480043" name="image1.png" descr="A black background with a black square&#10;&#10;Description automatically generated with medium confidence"/>
+          <wp:cNvGraphicFramePr/>
+          <a:graphic xmlns:a="http://schemas.openxmlformats.org/drawingml/2006/main">
             <a:graphicData uri="http://schemas.openxmlformats.org/drawingml/2006/picture">
-              <pic:pic>
+              <pic:pic xmlns:pic="http://schemas.openxmlformats.org/drawingml/2006/picture">
                 <pic:nvPicPr>
-                  <pic:cNvPr descr="A black background with a black square&#10;&#10;Description automatically generated with medium confidence" id="0" name="image1.png"/>
+                  <pic:cNvPr id="0" name="image1.png" descr="A black background with a black square&#10;&#10;Description automatically generated with medium confidence"/>
                   <pic:cNvPicPr preferRelativeResize="0"/>
                 </pic:nvPicPr>
                 <pic:blipFill>
-                  <a:blip r:embed="rId2"/>
-                  <a:srcRect b="0" l="0" r="81717" t="0"/>
+                  <a:blip r:embed="rId1"/>
+                  <a:srcRect r="81717"/>
                   <a:stretch>
                     <a:fillRect/>
                   </a:stretch>
@@ -1130,7 +1163,9 @@
                     <a:off x="0" y="0"/>
                     <a:ext cx="1146810" cy="1233805"/>
                   </a:xfrm>
-                  <a:prstGeom prst="rect"/>
+                  <a:prstGeom prst="rect">
+                    <a:avLst/>
+                  </a:prstGeom>
                   <a:ln/>
                 </pic:spPr>
               </pic:pic>
@@ -1140,10 +1175,13 @@
       </w:drawing>
     </w:r>
     <w:r>
+      <w:rPr>
+        <w:noProof/>
+      </w:rPr>
       <mc:AlternateContent>
         <mc:Choice Requires="wpg">
           <w:drawing>
-            <wp:anchor allowOverlap="1" behindDoc="0" distB="0" distT="0" distL="114300" distR="114300" hidden="0" layoutInCell="1" locked="0" relativeHeight="0" simplePos="0">
+            <wp:anchor distT="0" distB="0" distL="114300" distR="114300" simplePos="0" relativeHeight="251660288" behindDoc="0" locked="0" layoutInCell="1" hidden="0" allowOverlap="1" wp14:anchorId="2F14CEC2" wp14:editId="4C4CB521">
               <wp:simplePos x="0" y="0"/>
               <wp:positionH relativeFrom="column">
                 <wp:posOffset>1193800</wp:posOffset>
@@ -1152,22 +1190,24 @@
                 <wp:posOffset>-990599</wp:posOffset>
               </wp:positionV>
               <wp:extent cx="5006975" cy="900430"/>
-              <wp:effectExtent b="0" l="0" r="0" t="0"/>
+              <wp:effectExtent l="0" t="0" r="0" b="0"/>
               <wp:wrapNone/>
-              <wp:docPr id="2009480042" name=""/>
-              <a:graphic>
+              <wp:docPr id="2009480042" name="Group 2009480042"/>
+              <wp:cNvGraphicFramePr/>
+              <a:graphic xmlns:a="http://schemas.openxmlformats.org/drawingml/2006/main">
                 <a:graphicData uri="http://schemas.microsoft.com/office/word/2010/wordprocessingGroup">
                   <wpg:wgp>
                     <wpg:cNvGrpSpPr/>
                     <wpg:grpSpPr>
                       <a:xfrm>
-                        <a:off x="2842500" y="3329775"/>
+                        <a:off x="0" y="0"/>
                         <a:ext cx="5006975" cy="900430"/>
                         <a:chOff x="2842500" y="3329775"/>
                         <a:chExt cx="5007000" cy="922350"/>
                       </a:xfrm>
                     </wpg:grpSpPr>
                     <wpg:grpSp>
+                      <wpg:cNvPr id="1129388330" name="Group 1129388330"/>
                       <wpg:cNvGrpSpPr/>
                       <wpg:grpSpPr>
                         <a:xfrm>
@@ -1178,8 +1218,8 @@
                         </a:xfrm>
                       </wpg:grpSpPr>
                       <wps:wsp>
+                        <wps:cNvPr id="422562497" name="Rectangle 422562497"/>
                         <wps:cNvSpPr/>
-                        <wps:cNvPr id="4" name="Shape 4"/>
                         <wps:spPr>
                           <a:xfrm>
                             <a:off x="2842500" y="3329775"/>
@@ -1197,19 +1237,18 @@
                           <w:txbxContent>
                             <w:p>
                               <w:pPr>
-                                <w:spacing w:after="0" w:before="0" w:line="240"/>
-                                <w:ind w:left="0" w:right="0" w:firstLine="0"/>
-                                <w:jc w:val="left"/>
+                                <w:spacing w:after="0" w:line="240" w:lineRule="auto"/>
                                 <w:textDirection w:val="btLr"/>
                               </w:pPr>
                             </w:p>
                           </w:txbxContent>
                         </wps:txbx>
-                        <wps:bodyPr anchorCtr="0" anchor="ctr" bIns="91425" lIns="91425" spcFirstLastPara="1" rIns="91425" wrap="square" tIns="91425">
+                        <wps:bodyPr spcFirstLastPara="1" wrap="square" lIns="91425" tIns="91425" rIns="91425" bIns="91425" anchor="ctr" anchorCtr="0">
                           <a:noAutofit/>
                         </wps:bodyPr>
                       </wps:wsp>
                       <wpg:grpSp>
+                        <wpg:cNvPr id="330047446" name="Group 330047446"/>
                         <wpg:cNvGrpSpPr/>
                         <wpg:grpSpPr>
                           <a:xfrm>
@@ -1220,8 +1259,8 @@
                           </a:xfrm>
                         </wpg:grpSpPr>
                         <wps:wsp>
+                          <wps:cNvPr id="1164410339" name="Rectangle 1164410339"/>
                           <wps:cNvSpPr/>
-                          <wps:cNvPr id="6" name="Shape 6"/>
                           <wps:spPr>
                             <a:xfrm>
                               <a:off x="779228" y="-31804"/>
@@ -1239,22 +1278,21 @@
                             <w:txbxContent>
                               <w:p>
                                 <w:pPr>
-                                  <w:spacing w:after="0" w:before="0" w:line="240"/>
-                                  <w:ind w:left="0" w:right="0" w:firstLine="0"/>
-                                  <w:jc w:val="left"/>
+                                  <w:spacing w:after="0" w:line="240" w:lineRule="auto"/>
                                   <w:textDirection w:val="btLr"/>
                                 </w:pPr>
                               </w:p>
                             </w:txbxContent>
                           </wps:txbx>
-                          <wps:bodyPr anchorCtr="0" anchor="ctr" bIns="91425" lIns="91425" spcFirstLastPara="1" rIns="91425" wrap="square" tIns="91425">
+                          <wps:bodyPr spcFirstLastPara="1" wrap="square" lIns="91425" tIns="91425" rIns="91425" bIns="91425" anchor="ctr" anchorCtr="0">
                             <a:noAutofit/>
                           </wps:bodyPr>
                         </wps:wsp>
                         <wps:wsp>
+                          <wps:cNvPr id="544805326" name="Straight Arrow Connector 544805326"/>
                           <wps:cNvCnPr/>
                           <wps:spPr>
-                            <a:xfrm flipH="1" rot="10800000">
+                            <a:xfrm rot="10800000" flipH="1">
                               <a:off x="826936" y="739472"/>
                               <a:ext cx="3903593" cy="83"/>
                             </a:xfrm>
@@ -1262,23 +1300,21 @@
                               <a:avLst/>
                             </a:prstGeom>
                             <a:noFill/>
-                            <a:ln cap="rnd" cmpd="dbl" w="9525">
+                            <a:ln w="9525" cap="rnd" cmpd="dbl">
                               <a:solidFill>
                                 <a:schemeClr val="dk1"/>
                               </a:solidFill>
                               <a:prstDash val="solid"/>
                               <a:miter lim="800000"/>
-                              <a:headEnd len="sm" w="sm" type="none"/>
-                              <a:tailEnd len="sm" w="sm" type="none"/>
+                              <a:headEnd type="none" w="sm" len="sm"/>
+                              <a:tailEnd type="none" w="sm" len="sm"/>
                             </a:ln>
                           </wps:spPr>
-                          <wps:bodyPr anchorCtr="0" anchor="ctr" bIns="91425" lIns="91425" spcFirstLastPara="1" rIns="91425" wrap="square" tIns="91425">
-                            <a:noAutofit/>
-                          </wps:bodyPr>
+                          <wps:bodyPr/>
                         </wps:wsp>
                         <wps:wsp>
+                          <wps:cNvPr id="622052342" name="Rectangle 622052342"/>
                           <wps:cNvSpPr/>
-                          <wps:cNvPr id="8" name="Shape 8"/>
                           <wps:spPr>
                             <a:xfrm>
                               <a:off x="779228" y="20026"/>
@@ -1296,127 +1332,71 @@
                             <w:txbxContent>
                               <w:p>
                                 <w:pPr>
-                                  <w:spacing w:after="160" w:before="0" w:line="258.99999618530273"/>
-                                  <w:ind w:left="0" w:right="0" w:firstLine="0"/>
+                                  <w:spacing w:line="258" w:lineRule="auto"/>
                                   <w:jc w:val="center"/>
                                   <w:textDirection w:val="btLr"/>
                                 </w:pPr>
                                 <w:r>
                                   <w:rPr>
-                                    <w:rFonts w:ascii="Times New Roman" w:cs="Times New Roman" w:eastAsia="Times New Roman" w:hAnsi="Times New Roman"/>
-                                    <w:b w:val="0"/>
-                                    <w:i w:val="0"/>
-                                    <w:smallCaps w:val="0"/>
-                                    <w:strike w:val="0"/>
+                                    <w:rFonts w:ascii="Times New Roman" w:eastAsia="Times New Roman" w:hAnsi="Times New Roman" w:cs="Times New Roman"/>
                                     <w:color w:val="000000"/>
-                                    <w:sz w:val="22"/>
-                                    <w:vertAlign w:val="baseline"/>
                                   </w:rPr>
-                                  <w:t xml:space="preserve">Republic of the Philippines</w:t>
+                                  <w:t>Republic of the Philippines</w:t>
                                 </w:r>
                               </w:p>
                               <w:p>
                                 <w:pPr>
-                                  <w:spacing w:after="160" w:before="0" w:line="258.99999618530273"/>
-                                  <w:ind w:left="0" w:right="0" w:firstLine="0"/>
+                                  <w:spacing w:line="258" w:lineRule="auto"/>
                                   <w:jc w:val="center"/>
                                   <w:textDirection w:val="btLr"/>
                                 </w:pPr>
                                 <w:r>
                                   <w:rPr>
-                                    <w:rFonts w:ascii="Times New Roman" w:cs="Times New Roman" w:eastAsia="Times New Roman" w:hAnsi="Times New Roman"/>
-                                    <w:b w:val="0"/>
-                                    <w:i w:val="0"/>
-                                    <w:smallCaps w:val="0"/>
-                                    <w:strike w:val="0"/>
-                                    <w:color w:val="000000"/>
-                                    <w:sz w:val="22"/>
-                                    <w:vertAlign w:val="baseline"/>
-                                  </w:rPr>
-                                </w:r>
-                                <w:r>
-                                  <w:rPr>
-                                    <w:rFonts w:ascii="Old English Text MT" w:cs="Old English Text MT" w:eastAsia="Old English Text MT" w:hAnsi="Old English Text MT"/>
-                                    <w:b w:val="0"/>
-                                    <w:i w:val="0"/>
-                                    <w:smallCaps w:val="0"/>
-                                    <w:strike w:val="0"/>
+                                    <w:rFonts w:ascii="Old English Text MT" w:eastAsia="Old English Text MT" w:hAnsi="Old English Text MT" w:cs="Old English Text MT"/>
                                     <w:color w:val="000000"/>
                                     <w:sz w:val="40"/>
-                                    <w:vertAlign w:val="baseline"/>
                                   </w:rPr>
-                                  <w:t xml:space="preserve">Department of Migrant Workers</w:t>
+                                  <w:t>Department of Migrant Workers</w:t>
                                 </w:r>
                               </w:p>
                               <w:p>
                                 <w:pPr>
-                                  <w:spacing w:after="160" w:before="0" w:line="258.99999618530273"/>
-                                  <w:ind w:left="0" w:right="0" w:firstLine="0"/>
+                                  <w:spacing w:line="258" w:lineRule="auto"/>
                                   <w:jc w:val="center"/>
                                   <w:textDirection w:val="btLr"/>
                                 </w:pPr>
                                 <w:r>
                                   <w:rPr>
-                                    <w:rFonts w:ascii="Old English Text MT" w:cs="Old English Text MT" w:eastAsia="Old English Text MT" w:hAnsi="Old English Text MT"/>
-                                    <w:b w:val="0"/>
-                                    <w:i w:val="0"/>
-                                    <w:smallCaps w:val="0"/>
-                                    <w:strike w:val="0"/>
-                                    <w:color w:val="000000"/>
-                                    <w:sz w:val="40"/>
-                                    <w:vertAlign w:val="baseline"/>
-                                  </w:rPr>
-                                </w:r>
-                                <w:r>
-                                  <w:rPr>
-                                    <w:rFonts w:ascii="Times New Roman" w:cs="Times New Roman" w:eastAsia="Times New Roman" w:hAnsi="Times New Roman"/>
-                                    <w:b w:val="1"/>
-                                    <w:i w:val="0"/>
-                                    <w:smallCaps w:val="0"/>
-                                    <w:strike w:val="0"/>
+                                    <w:rFonts w:ascii="Times New Roman" w:eastAsia="Times New Roman" w:hAnsi="Times New Roman" w:cs="Times New Roman"/>
+                                    <w:b/>
                                     <w:color w:val="000000"/>
                                     <w:sz w:val="16"/>
-                                    <w:vertAlign w:val="baseline"/>
                                   </w:rPr>
-                                  <w:t xml:space="preserve">Basement, Andenson Building II, Brgy. Parian, Calamba City, Laguna 4027</w:t>
+                                  <w:t>Basement, Andenson Building II, Brgy. Parian, Calamba City, Laguna 4027</w:t>
                                 </w:r>
                               </w:p>
                               <w:p>
                                 <w:pPr>
-                                  <w:spacing w:after="160" w:before="0" w:line="258.99999618530273"/>
-                                  <w:ind w:left="0" w:right="0" w:firstLine="0"/>
-                                  <w:jc w:val="left"/>
+                                  <w:spacing w:line="258" w:lineRule="auto"/>
                                   <w:textDirection w:val="btLr"/>
                                 </w:pPr>
-                                <w:r>
-                                  <w:rPr>
-                                    <w:rFonts w:ascii="Times New Roman" w:cs="Times New Roman" w:eastAsia="Times New Roman" w:hAnsi="Times New Roman"/>
-                                    <w:b w:val="1"/>
-                                    <w:i w:val="0"/>
-                                    <w:smallCaps w:val="0"/>
-                                    <w:strike w:val="0"/>
-                                    <w:color w:val="000000"/>
-                                    <w:sz w:val="16"/>
-                                    <w:vertAlign w:val="baseline"/>
-                                  </w:rPr>
-                                </w:r>
                               </w:p>
                             </w:txbxContent>
                           </wps:txbx>
-                          <wps:bodyPr anchorCtr="0" anchor="t" bIns="45700" lIns="91425" spcFirstLastPara="1" rIns="91425" wrap="square" tIns="45700">
+                          <wps:bodyPr spcFirstLastPara="1" wrap="square" lIns="91425" tIns="45700" rIns="91425" bIns="45700" anchor="t" anchorCtr="0">
                             <a:noAutofit/>
                           </wps:bodyPr>
                         </wps:wsp>
-                        <pic:pic>
+                        <pic:pic xmlns:pic="http://schemas.openxmlformats.org/drawingml/2006/picture">
                           <pic:nvPicPr>
                             <pic:cNvPr id="9" name="Shape 9"/>
                             <pic:cNvPicPr preferRelativeResize="0"/>
                           </pic:nvPicPr>
                           <pic:blipFill rotWithShape="1">
-                            <a:blip r:embed="rId3">
+                            <a:blip r:embed="rId2">
                               <a:alphaModFix/>
                             </a:blip>
-                            <a:srcRect b="0" l="0" r="0" t="0"/>
+                            <a:srcRect/>
                             <a:stretch/>
                           </pic:blipFill>
                           <pic:spPr>
@@ -1442,46 +1422,124 @@
           </w:drawing>
         </mc:Choice>
         <mc:Fallback>
-          <w:drawing>
-            <wp:anchor allowOverlap="1" behindDoc="0" distB="0" distT="0" distL="114300" distR="114300" hidden="0" layoutInCell="1" locked="0" relativeHeight="0" simplePos="0">
-              <wp:simplePos x="0" y="0"/>
-              <wp:positionH relativeFrom="column">
-                <wp:posOffset>1193800</wp:posOffset>
-              </wp:positionH>
-              <wp:positionV relativeFrom="paragraph">
-                <wp:posOffset>-990599</wp:posOffset>
-              </wp:positionV>
-              <wp:extent cx="5006975" cy="900430"/>
-              <wp:effectExtent b="0" l="0" r="0" t="0"/>
-              <wp:wrapNone/>
-              <wp:docPr id="2009480042" name="image3.png"/>
-              <a:graphic>
-                <a:graphicData uri="http://schemas.openxmlformats.org/drawingml/2006/picture">
-                  <pic:pic>
-                    <pic:nvPicPr>
-                      <pic:cNvPr id="0" name="image3.png"/>
-                      <pic:cNvPicPr preferRelativeResize="0"/>
-                    </pic:nvPicPr>
-                    <pic:blipFill>
-                      <a:blip r:embed="rId1"/>
-                      <a:srcRect/>
-                      <a:stretch>
-                        <a:fillRect/>
-                      </a:stretch>
-                    </pic:blipFill>
-                    <pic:spPr>
-                      <a:xfrm>
-                        <a:off x="0" y="0"/>
-                        <a:ext cx="5006975" cy="900430"/>
-                      </a:xfrm>
-                      <a:prstGeom prst="rect"/>
-                      <a:ln/>
-                    </pic:spPr>
-                  </pic:pic>
-                </a:graphicData>
-              </a:graphic>
-            </wp:anchor>
-          </w:drawing>
+          <w:pict>
+            <v:group w14:anchorId="2F14CEC2" id="Group 2009480042" o:spid="_x0000_s1027" style="position:absolute;margin-left:94pt;margin-top:-78pt;width:394.25pt;height:70.9pt;z-index:251660288" coordorigin="28425,33297" coordsize="50070,9223" o:gfxdata="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">
+              <v:group id="Group 1129388330" o:spid="_x0000_s1028" style="position:absolute;left:28425;top:33297;width:50069;height:9005" coordorigin="28425,33297" coordsize="50070,9236" o:gfxdata="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">
+                <v:rect id="Rectangle 422562497" o:spid="_x0000_s1029" style="position:absolute;left:28425;top:33297;width:50070;height:9237;visibility:visible;mso-wrap-style:square;v-text-anchor:middle" o:gfxdata="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" filled="f" stroked="f">
+                  <v:textbox inset="2.53958mm,2.53958mm,2.53958mm,2.53958mm">
+                    <w:txbxContent>
+                      <w:p>
+                        <w:pPr>
+                          <w:spacing w:after="0" w:line="240" w:lineRule="auto"/>
+                          <w:textDirection w:val="btLr"/>
+                        </w:pPr>
+                      </w:p>
+                    </w:txbxContent>
+                  </v:textbox>
+                </v:rect>
+                <v:group id="Group 330047446" o:spid="_x0000_s1030" style="position:absolute;left:28425;top:33297;width:50069;height:9005" coordorigin="7792,-318" coordsize="50078,9023" o:gfxdata="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">
+                  <v:rect id="Rectangle 1164410339" o:spid="_x0000_s1031" style="position:absolute;left:7792;top:-318;width:50078;height:9023;visibility:visible;mso-wrap-style:square;v-text-anchor:middle" o:gfxdata="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" filled="f" stroked="f">
+                    <v:textbox inset="2.53958mm,2.53958mm,2.53958mm,2.53958mm">
+                      <w:txbxContent>
+                        <w:p>
+                          <w:pPr>
+                            <w:spacing w:after="0" w:line="240" w:lineRule="auto"/>
+                            <w:textDirection w:val="btLr"/>
+                          </w:pPr>
+                        </w:p>
+                      </w:txbxContent>
+                    </v:textbox>
+                  </v:rect>
+                  <v:shapetype id="_x0000_t32" coordsize="21600,21600" o:spt="32" o:oned="t" path="m,l21600,21600e" filled="f">
+                    <v:path arrowok="t" fillok="f" o:connecttype="none"/>
+                    <o:lock v:ext="edit" shapetype="t"/>
+                  </v:shapetype>
+                  <v:shape id="Straight Arrow Connector 544805326" o:spid="_x0000_s1032" type="#_x0000_t32" style="position:absolute;left:8269;top:7394;width:39036;height:1;rotation:180;flip:x;visibility:visible;mso-wrap-style:square" o:connectortype="straight" o:gfxdata="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" strokecolor="black [3200]">
+                    <v:stroke startarrowwidth="narrow" startarrowlength="short" endarrowwidth="narrow" endarrowlength="short" linestyle="thinThin" joinstyle="miter" endcap="round"/>
+                  </v:shape>
+                  <v:rect id="Rectangle 622052342" o:spid="_x0000_s1033" style="position:absolute;left:7792;top:200;width:41300;height:8455;visibility:visible;mso-wrap-style:square;v-text-anchor:top" o:gfxdata="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" filled="f" stroked="f">
+                    <v:textbox inset="2.53958mm,1.2694mm,2.53958mm,1.2694mm">
+                      <w:txbxContent>
+                        <w:p>
+                          <w:pPr>
+                            <w:spacing w:line="258" w:lineRule="auto"/>
+                            <w:jc w:val="center"/>
+                            <w:textDirection w:val="btLr"/>
+                          </w:pPr>
+                          <w:r>
+                            <w:rPr>
+                              <w:rFonts w:ascii="Times New Roman" w:eastAsia="Times New Roman" w:hAnsi="Times New Roman" w:cs="Times New Roman"/>
+                              <w:color w:val="000000"/>
+                            </w:rPr>
+                            <w:t>Republic of the Philippines</w:t>
+                          </w:r>
+                        </w:p>
+                        <w:p>
+                          <w:pPr>
+                            <w:spacing w:line="258" w:lineRule="auto"/>
+                            <w:jc w:val="center"/>
+                            <w:textDirection w:val="btLr"/>
+                          </w:pPr>
+                          <w:r>
+                            <w:rPr>
+                              <w:rFonts w:ascii="Old English Text MT" w:eastAsia="Old English Text MT" w:hAnsi="Old English Text MT" w:cs="Old English Text MT"/>
+                              <w:color w:val="000000"/>
+                              <w:sz w:val="40"/>
+                            </w:rPr>
+                            <w:t>Department of Migrant Workers</w:t>
+                          </w:r>
+                        </w:p>
+                        <w:p>
+                          <w:pPr>
+                            <w:spacing w:line="258" w:lineRule="auto"/>
+                            <w:jc w:val="center"/>
+                            <w:textDirection w:val="btLr"/>
+                          </w:pPr>
+                          <w:r>
+                            <w:rPr>
+                              <w:rFonts w:ascii="Times New Roman" w:eastAsia="Times New Roman" w:hAnsi="Times New Roman" w:cs="Times New Roman"/>
+                              <w:b/>
+                              <w:color w:val="000000"/>
+                              <w:sz w:val="16"/>
+                            </w:rPr>
+                            <w:t>Basement, Andenson Building II, Brgy. Parian, Calamba City, Laguna 4027</w:t>
+                          </w:r>
+                        </w:p>
+                        <w:p>
+                          <w:pPr>
+                            <w:spacing w:line="258" w:lineRule="auto"/>
+                            <w:textDirection w:val="btLr"/>
+                          </w:pPr>
+                        </w:p>
+                      </w:txbxContent>
+                    </v:textbox>
+                  </v:rect>
+                  <v:shapetype id="_x0000_t75" coordsize="21600,21600" o:spt="75" o:preferrelative="t" path="m@4@5l@4@11@9@11@9@5xe" filled="f" stroked="f">
+                    <v:stroke joinstyle="miter"/>
+                    <v:formulas>
+                      <v:f eqn="if lineDrawn pixelLineWidth 0"/>
+                      <v:f eqn="sum @0 1 0"/>
+                      <v:f eqn="sum 0 0 @1"/>
+                      <v:f eqn="prod @2 1 2"/>
+                      <v:f eqn="prod @3 21600 pixelWidth"/>
+                      <v:f eqn="prod @3 21600 pixelHeight"/>
+                      <v:f eqn="sum @0 0 1"/>
+                      <v:f eqn="prod @6 1 2"/>
+                      <v:f eqn="prod @7 21600 pixelWidth"/>
+                      <v:f eqn="sum @8 21600 0"/>
+                      <v:f eqn="prod @7 21600 pixelHeight"/>
+                      <v:f eqn="sum @10 21600 0"/>
+                    </v:formulas>
+                    <v:path o:extrusionok="f" gradientshapeok="t" o:connecttype="rect"/>
+                    <o:lock v:ext="edit" aspectratio="t"/>
+                  </v:shapetype>
+                  <v:shape id="Shape 9" o:spid="_x0000_s1034" type="#_x0000_t75" style="position:absolute;left:47628;top:-318;width:10242;height:9023;visibility:visible;mso-wrap-style:square" o:preferrelative="f" o:gfxdata="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">
+                    <v:imagedata r:id="rId3" o:title=""/>
+                  </v:shape>
+                </v:group>
+              </v:group>
+            </v:group>
+          </w:pict>
         </mc:Fallback>
       </mc:AlternateContent>
     </w:r>
@@ -1490,18 +1548,171 @@
 </file>
 
 <file path=word/numbering.xml><?xml version="1.0" encoding="utf-8"?>
-<w:numbering xmlns:mc="http://schemas.openxmlformats.org/markup-compatibility/2006" xmlns:o="urn:schemas-microsoft-com:office:office" xmlns:r="http://schemas.openxmlformats.org/officeDocument/2006/relationships" xmlns:m="http://schemas.openxmlformats.org/officeDocument/2006/math" xmlns:v="urn:schemas-microsoft-com:vml" xmlns:wp="http://schemas.openxmlformats.org/drawingml/2006/wordprocessingDrawing" xmlns:w10="urn:schemas-microsoft-com:office:word" xmlns:w="http://schemas.openxmlformats.org/wordprocessingml/2006/main" xmlns:wne="http://schemas.microsoft.com/office/word/2006/wordml" xmlns:sl="http://schemas.openxmlformats.org/schemaLibrary/2006/main" xmlns:a="http://schemas.openxmlformats.org/drawingml/2006/main" xmlns:pic="http://schemas.openxmlformats.org/drawingml/2006/picture" xmlns:c="http://schemas.openxmlformats.org/drawingml/2006/chart" xmlns:lc="http://schemas.openxmlformats.org/drawingml/2006/lockedCanvas" xmlns:dgm="http://schemas.openxmlformats.org/drawingml/2006/diagram" xmlns:wps="http://schemas.microsoft.com/office/word/2010/wordprocessingShape" xmlns:wpg="http://schemas.microsoft.com/office/word/2010/wordprocessingGroup" xmlns:w14="http://schemas.microsoft.com/office/word/2010/wordml" xmlns:w15="http://schemas.microsoft.com/office/word/2012/wordml" xmlns:w16="http://schemas.microsoft.com/office/word/2018/wordml" xmlns:w16cex="http://schemas.microsoft.com/office/word/2018/wordml/cex" xmlns:w16cid="http://schemas.microsoft.com/office/word/2016/wordml/cid" xmlns="http://schemas.microsoft.com/office/tasks/2019/documenttasks" xmlns:cr="http://schemas.microsoft.com/office/comments/2020/reactions"/>
+<w:numbering xmlns:wpc="http://schemas.microsoft.com/office/word/2010/wordprocessingCanvas" xmlns:cx="http://schemas.microsoft.com/office/drawing/2014/chartex" xmlns:cx1="http://schemas.microsoft.com/office/drawing/2015/9/8/chartex" xmlns:cx2="http://schemas.microsoft.com/office/drawing/2015/10/21/chartex" xmlns:cx3="http://schemas.microsoft.com/office/drawing/2016/5/9/chartex" xmlns:cx4="http://schemas.microsoft.com/office/drawing/2016/5/10/chartex" xmlns:cx5="http://schemas.microsoft.com/office/drawing/2016/5/11/chartex" xmlns:cx6="http://schemas.microsoft.com/office/drawing/2016/5/12/chartex" xmlns:cx7="http://schemas.microsoft.com/office/drawing/2016/5/13/chartex" xmlns:cx8="http://schemas.microsoft.com/office/drawing/2016/5/14/chartex" xmlns:mc="http://schemas.openxmlformats.org/markup-compatibility/2006" xmlns:aink="http://schemas.microsoft.com/office/drawing/2016/ink" xmlns:am3d="http://schemas.microsoft.com/office/drawing/2017/model3d" xmlns:o="urn:schemas-microsoft-com:office:office" xmlns:oel="http://schemas.microsoft.com/office/2019/extlst" xmlns:r="http://schemas.openxmlformats.org/officeDocument/2006/relationships" xmlns:m="http://schemas.openxmlformats.org/officeDocument/2006/math" xmlns:v="urn:schemas-microsoft-com:vml" xmlns:wp14="http://schemas.microsoft.com/office/word/2010/wordprocessingDrawing" xmlns:wp="http://schemas.openxmlformats.org/drawingml/2006/wordprocessingDrawing" xmlns:w10="urn:schemas-microsoft-com:office:word" xmlns:w="http://schemas.openxmlformats.org/wordprocessingml/2006/main" xmlns:w14="http://schemas.microsoft.com/office/word/2010/wordml" xmlns:w15="http://schemas.microsoft.com/office/word/2012/wordml" xmlns:w16cex="http://schemas.microsoft.com/office/word/2018/wordml/cex" xmlns:w16cid="http://schemas.microsoft.com/office/word/2016/wordml/cid" xmlns:w16="http://schemas.microsoft.com/office/word/2018/wordml" xmlns:w16du="http://schemas.microsoft.com/office/word/2023/wordml/word16du" xmlns:w16sdtdh="http://schemas.microsoft.com/office/word/2020/wordml/sdtdatahash" xmlns:w16sdtfl="http://schemas.microsoft.com/office/word/2024/wordml/sdtformatlock" xmlns:w16se="http://schemas.microsoft.com/office/word/2015/wordml/symex" xmlns:wpg="http://schemas.microsoft.com/office/word/2010/wordprocessingGroup" xmlns:wpi="http://schemas.microsoft.com/office/word/2010/wordprocessingInk" xmlns:wne="http://schemas.microsoft.com/office/word/2006/wordml" xmlns:wps="http://schemas.microsoft.com/office/word/2010/wordprocessingShape" mc:Ignorable="w14 w15 w16se w16cid w16 w16cex w16sdtdh w16sdtfl w16du wp14">
+  <w:abstractNum w:abstractNumId="0" w15:restartNumberingAfterBreak="0">
+    <w:nsid w:val="7E671475"/>
+    <w:multiLevelType w:val="multilevel"/>
+    <w:tmpl w:val="E79C10BA"/>
+    <w:lvl w:ilvl="0">
+      <w:start w:val="1"/>
+      <w:numFmt w:val="bullet"/>
+      <w:lvlText w:val=""/>
+      <w:lvlJc w:val="left"/>
+      <w:pPr>
+        <w:tabs>
+          <w:tab w:val="num" w:pos="720"/>
+        </w:tabs>
+        <w:ind w:left="720" w:hanging="360"/>
+      </w:pPr>
+      <w:rPr>
+        <w:rFonts w:ascii="Symbol" w:hAnsi="Symbol" w:hint="default"/>
+        <w:sz w:val="20"/>
+      </w:rPr>
+    </w:lvl>
+    <w:lvl w:ilvl="1" w:tentative="1">
+      <w:start w:val="1"/>
+      <w:numFmt w:val="bullet"/>
+      <w:lvlText w:val="o"/>
+      <w:lvlJc w:val="left"/>
+      <w:pPr>
+        <w:tabs>
+          <w:tab w:val="num" w:pos="1440"/>
+        </w:tabs>
+        <w:ind w:left="1440" w:hanging="360"/>
+      </w:pPr>
+      <w:rPr>
+        <w:rFonts w:ascii="Courier New" w:hAnsi="Courier New" w:hint="default"/>
+        <w:sz w:val="20"/>
+      </w:rPr>
+    </w:lvl>
+    <w:lvl w:ilvl="2" w:tentative="1">
+      <w:start w:val="1"/>
+      <w:numFmt w:val="bullet"/>
+      <w:lvlText w:val=""/>
+      <w:lvlJc w:val="left"/>
+      <w:pPr>
+        <w:tabs>
+          <w:tab w:val="num" w:pos="2160"/>
+        </w:tabs>
+        <w:ind w:left="2160" w:hanging="360"/>
+      </w:pPr>
+      <w:rPr>
+        <w:rFonts w:ascii="Wingdings" w:hAnsi="Wingdings" w:hint="default"/>
+        <w:sz w:val="20"/>
+      </w:rPr>
+    </w:lvl>
+    <w:lvl w:ilvl="3" w:tentative="1">
+      <w:start w:val="1"/>
+      <w:numFmt w:val="bullet"/>
+      <w:lvlText w:val=""/>
+      <w:lvlJc w:val="left"/>
+      <w:pPr>
+        <w:tabs>
+          <w:tab w:val="num" w:pos="2880"/>
+        </w:tabs>
+        <w:ind w:left="2880" w:hanging="360"/>
+      </w:pPr>
+      <w:rPr>
+        <w:rFonts w:ascii="Wingdings" w:hAnsi="Wingdings" w:hint="default"/>
+        <w:sz w:val="20"/>
+      </w:rPr>
+    </w:lvl>
+    <w:lvl w:ilvl="4" w:tentative="1">
+      <w:start w:val="1"/>
+      <w:numFmt w:val="bullet"/>
+      <w:lvlText w:val=""/>
+      <w:lvlJc w:val="left"/>
+      <w:pPr>
+        <w:tabs>
+          <w:tab w:val="num" w:pos="3600"/>
+        </w:tabs>
+        <w:ind w:left="3600" w:hanging="360"/>
+      </w:pPr>
+      <w:rPr>
+        <w:rFonts w:ascii="Wingdings" w:hAnsi="Wingdings" w:hint="default"/>
+        <w:sz w:val="20"/>
+      </w:rPr>
+    </w:lvl>
+    <w:lvl w:ilvl="5" w:tentative="1">
+      <w:start w:val="1"/>
+      <w:numFmt w:val="bullet"/>
+      <w:lvlText w:val=""/>
+      <w:lvlJc w:val="left"/>
+      <w:pPr>
+        <w:tabs>
+          <w:tab w:val="num" w:pos="4320"/>
+        </w:tabs>
+        <w:ind w:left="4320" w:hanging="360"/>
+      </w:pPr>
+      <w:rPr>
+        <w:rFonts w:ascii="Wingdings" w:hAnsi="Wingdings" w:hint="default"/>
+        <w:sz w:val="20"/>
+      </w:rPr>
+    </w:lvl>
+    <w:lvl w:ilvl="6" w:tentative="1">
+      <w:start w:val="1"/>
+      <w:numFmt w:val="bullet"/>
+      <w:lvlText w:val=""/>
+      <w:lvlJc w:val="left"/>
+      <w:pPr>
+        <w:tabs>
+          <w:tab w:val="num" w:pos="5040"/>
+        </w:tabs>
+        <w:ind w:left="5040" w:hanging="360"/>
+      </w:pPr>
+      <w:rPr>
+        <w:rFonts w:ascii="Wingdings" w:hAnsi="Wingdings" w:hint="default"/>
+        <w:sz w:val="20"/>
+      </w:rPr>
+    </w:lvl>
+    <w:lvl w:ilvl="7" w:tentative="1">
+      <w:start w:val="1"/>
+      <w:numFmt w:val="bullet"/>
+      <w:lvlText w:val=""/>
+      <w:lvlJc w:val="left"/>
+      <w:pPr>
+        <w:tabs>
+          <w:tab w:val="num" w:pos="5760"/>
+        </w:tabs>
+        <w:ind w:left="5760" w:hanging="360"/>
+      </w:pPr>
+      <w:rPr>
+        <w:rFonts w:ascii="Wingdings" w:hAnsi="Wingdings" w:hint="default"/>
+        <w:sz w:val="20"/>
+      </w:rPr>
+    </w:lvl>
+    <w:lvl w:ilvl="8" w:tentative="1">
+      <w:start w:val="1"/>
+      <w:numFmt w:val="bullet"/>
+      <w:lvlText w:val=""/>
+      <w:lvlJc w:val="left"/>
+      <w:pPr>
+        <w:tabs>
+          <w:tab w:val="num" w:pos="6480"/>
+        </w:tabs>
+        <w:ind w:left="6480" w:hanging="360"/>
+      </w:pPr>
+      <w:rPr>
+        <w:rFonts w:ascii="Wingdings" w:hAnsi="Wingdings" w:hint="default"/>
+        <w:sz w:val="20"/>
+      </w:rPr>
+    </w:lvl>
+  </w:abstractNum>
+  <w:num w:numId="1" w16cid:durableId="374890779">
+    <w:abstractNumId w:val="0"/>
+  </w:num>
+</w:numbering>
 </file>
 
 <file path=word/styles.xml><?xml version="1.0" encoding="utf-8"?>
-<w:styles xmlns:mc="http://schemas.openxmlformats.org/markup-compatibility/2006" xmlns:o="urn:schemas-microsoft-com:office:office" xmlns:r="http://schemas.openxmlformats.org/officeDocument/2006/relationships" xmlns:m="http://schemas.openxmlformats.org/officeDocument/2006/math" xmlns:v="urn:schemas-microsoft-com:vml" xmlns:wp="http://schemas.openxmlformats.org/drawingml/2006/wordprocessingDrawing" xmlns:w10="urn:schemas-microsoft-com:office:word" xmlns:w="http://schemas.openxmlformats.org/wordprocessingml/2006/main" xmlns:wne="http://schemas.microsoft.com/office/word/2006/wordml" xmlns:sl="http://schemas.openxmlformats.org/schemaLibrary/2006/main" xmlns:a="http://schemas.openxmlformats.org/drawingml/2006/main" xmlns:pic="http://schemas.openxmlformats.org/drawingml/2006/picture" xmlns:c="http://schemas.openxmlformats.org/drawingml/2006/chart" xmlns:lc="http://schemas.openxmlformats.org/drawingml/2006/lockedCanvas" xmlns:dgm="http://schemas.openxmlformats.org/drawingml/2006/diagram" xmlns:wps="http://schemas.microsoft.com/office/word/2010/wordprocessingShape" xmlns:wpg="http://schemas.microsoft.com/office/word/2010/wordprocessingGroup" xmlns:w14="http://schemas.microsoft.com/office/word/2010/wordml" xmlns:w15="http://schemas.microsoft.com/office/word/2012/wordml" xmlns:w16="http://schemas.microsoft.com/office/word/2018/wordml" xmlns:w16cex="http://schemas.microsoft.com/office/word/2018/wordml/cex" xmlns:w16cid="http://schemas.microsoft.com/office/word/2016/wordml/cid" xmlns="http://schemas.microsoft.com/office/tasks/2019/documenttasks" xmlns:cr="http://schemas.microsoft.com/office/comments/2020/reactions">
+<w:styles xmlns:mc="http://schemas.openxmlformats.org/markup-compatibility/2006" xmlns:r="http://schemas.openxmlformats.org/officeDocument/2006/relationships" xmlns:w="http://schemas.openxmlformats.org/wordprocessingml/2006/main" xmlns:w14="http://schemas.microsoft.com/office/word/2010/wordml" xmlns:w15="http://schemas.microsoft.com/office/word/2012/wordml" xmlns:w16cex="http://schemas.microsoft.com/office/word/2018/wordml/cex" xmlns:w16cid="http://schemas.microsoft.com/office/word/2016/wordml/cid" xmlns:w16="http://schemas.microsoft.com/office/word/2018/wordml" xmlns:w16du="http://schemas.microsoft.com/office/word/2023/wordml/word16du" xmlns:w16sdtdh="http://schemas.microsoft.com/office/word/2020/wordml/sdtdatahash" xmlns:w16sdtfl="http://schemas.microsoft.com/office/word/2024/wordml/sdtformatlock" xmlns:w16se="http://schemas.microsoft.com/office/word/2015/wordml/symex" mc:Ignorable="w14 w15 w16se w16cid w16 w16cex w16sdtdh w16sdtfl w16du">
   <w:docDefaults>
     <w:rPrDefault>
       <w:rPr>
-        <w:rFonts w:ascii="Calibri" w:cs="Calibri" w:eastAsia="Calibri" w:hAnsi="Calibri"/>
+        <w:rFonts w:ascii="Calibri" w:eastAsia="Calibri" w:hAnsi="Calibri" w:cs="Calibri"/>
         <w:sz w:val="22"/>
         <w:szCs w:val="22"/>
-        <w:lang w:val="en-PH"/>
+        <w:lang w:val="en-PH" w:bidi="ar-SA"/>
       </w:rPr>
     </w:rPrDefault>
     <w:pPrDefault>
@@ -1510,24 +1721,402 @@
       </w:pPr>
     </w:pPrDefault>
   </w:docDefaults>
-  <w:style w:type="paragraph" w:styleId="Normal" w:default="1">
-    <w:name w:val="normal"/>
-  </w:style>
-  <w:style w:type="table" w:styleId="TableNormal" w:default="1">
-    <w:name w:val="TableNormal"/>
+  <w:latentStyles w:defLockedState="0" w:defUIPriority="99" w:defSemiHidden="0" w:defUnhideWhenUsed="0" w:defQFormat="0" w:count="376">
+    <w:lsdException w:name="Normal" w:uiPriority="0" w:qFormat="1"/>
+    <w:lsdException w:name="heading 1" w:uiPriority="9" w:qFormat="1"/>
+    <w:lsdException w:name="heading 2" w:semiHidden="1" w:uiPriority="9" w:unhideWhenUsed="1" w:qFormat="1"/>
+    <w:lsdException w:name="heading 3" w:semiHidden="1" w:uiPriority="9" w:unhideWhenUsed="1" w:qFormat="1"/>
+    <w:lsdException w:name="heading 4" w:semiHidden="1" w:uiPriority="9" w:unhideWhenUsed="1" w:qFormat="1"/>
+    <w:lsdException w:name="heading 5" w:semiHidden="1" w:uiPriority="9" w:unhideWhenUsed="1" w:qFormat="1"/>
+    <w:lsdException w:name="heading 6" w:semiHidden="1" w:uiPriority="9" w:unhideWhenUsed="1" w:qFormat="1"/>
+    <w:lsdException w:name="heading 7" w:semiHidden="1" w:uiPriority="9" w:unhideWhenUsed="1" w:qFormat="1"/>
+    <w:lsdException w:name="heading 8" w:semiHidden="1" w:uiPriority="9" w:unhideWhenUsed="1" w:qFormat="1"/>
+    <w:lsdException w:name="heading 9" w:semiHidden="1" w:uiPriority="9" w:unhideWhenUsed="1" w:qFormat="1"/>
+    <w:lsdException w:name="index 1" w:semiHidden="1" w:unhideWhenUsed="1"/>
+    <w:lsdException w:name="index 2" w:semiHidden="1" w:unhideWhenUsed="1"/>
+    <w:lsdException w:name="index 3" w:semiHidden="1" w:unhideWhenUsed="1"/>
+    <w:lsdException w:name="index 4" w:semiHidden="1" w:unhideWhenUsed="1"/>
+    <w:lsdException w:name="index 5" w:semiHidden="1" w:unhideWhenUsed="1"/>
+    <w:lsdException w:name="index 6" w:semiHidden="1" w:unhideWhenUsed="1"/>
+    <w:lsdException w:name="index 7" w:semiHidden="1" w:unhideWhenUsed="1"/>
+    <w:lsdException w:name="index 8" w:semiHidden="1" w:unhideWhenUsed="1"/>
+    <w:lsdException w:name="index 9" w:semiHidden="1" w:unhideWhenUsed="1"/>
+    <w:lsdException w:name="toc 1" w:semiHidden="1" w:uiPriority="39" w:unhideWhenUsed="1"/>
+    <w:lsdException w:name="toc 2" w:semiHidden="1" w:uiPriority="39" w:unhideWhenUsed="1"/>
+    <w:lsdException w:name="toc 3" w:semiHidden="1" w:uiPriority="39" w:unhideWhenUsed="1"/>
+    <w:lsdException w:name="toc 4" w:semiHidden="1" w:uiPriority="39" w:unhideWhenUsed="1"/>
+    <w:lsdException w:name="toc 5" w:semiHidden="1" w:uiPriority="39" w:unhideWhenUsed="1"/>
+    <w:lsdException w:name="toc 6" w:semiHidden="1" w:uiPriority="39" w:unhideWhenUsed="1"/>
+    <w:lsdException w:name="toc 7" w:semiHidden="1" w:uiPriority="39" w:unhideWhenUsed="1"/>
+    <w:lsdException w:name="toc 8" w:semiHidden="1" w:uiPriority="39" w:unhideWhenUsed="1"/>
+    <w:lsdException w:name="toc 9" w:semiHidden="1" w:uiPriority="39" w:unhideWhenUsed="1"/>
+    <w:lsdException w:name="Normal Indent" w:semiHidden="1" w:unhideWhenUsed="1"/>
+    <w:lsdException w:name="footnote text" w:semiHidden="1" w:unhideWhenUsed="1"/>
+    <w:lsdException w:name="annotation text" w:semiHidden="1" w:unhideWhenUsed="1"/>
+    <w:lsdException w:name="header" w:semiHidden="1" w:unhideWhenUsed="1"/>
+    <w:lsdException w:name="footer" w:semiHidden="1" w:unhideWhenUsed="1"/>
+    <w:lsdException w:name="index heading" w:semiHidden="1" w:unhideWhenUsed="1"/>
+    <w:lsdException w:name="caption" w:semiHidden="1" w:uiPriority="35" w:unhideWhenUsed="1" w:qFormat="1"/>
+    <w:lsdException w:name="table of figures" w:semiHidden="1" w:unhideWhenUsed="1"/>
+    <w:lsdException w:name="envelope address" w:semiHidden="1" w:unhideWhenUsed="1"/>
+    <w:lsdException w:name="envelope return" w:semiHidden="1" w:unhideWhenUsed="1"/>
+    <w:lsdException w:name="footnote reference" w:semiHidden="1" w:unhideWhenUsed="1"/>
+    <w:lsdException w:name="annotation reference" w:semiHidden="1" w:unhideWhenUsed="1"/>
+    <w:lsdException w:name="line number" w:semiHidden="1" w:unhideWhenUsed="1"/>
+    <w:lsdException w:name="page number" w:semiHidden="1" w:unhideWhenUsed="1"/>
+    <w:lsdException w:name="endnote reference" w:semiHidden="1" w:unhideWhenUsed="1"/>
+    <w:lsdException w:name="endnote text" w:semiHidden="1" w:unhideWhenUsed="1"/>
+    <w:lsdException w:name="table of authorities" w:semiHidden="1" w:unhideWhenUsed="1"/>
+    <w:lsdException w:name="macro" w:semiHidden="1" w:unhideWhenUsed="1"/>
+    <w:lsdException w:name="toa heading" w:semiHidden="1" w:unhideWhenUsed="1"/>
+    <w:lsdException w:name="List" w:semiHidden="1" w:unhideWhenUsed="1"/>
+    <w:lsdException w:name="List Bullet" w:semiHidden="1" w:unhideWhenUsed="1"/>
+    <w:lsdException w:name="List Number" w:semiHidden="1" w:unhideWhenUsed="1"/>
+    <w:lsdException w:name="List 2" w:semiHidden="1" w:unhideWhenUsed="1"/>
+    <w:lsdException w:name="List 3" w:semiHidden="1" w:unhideWhenUsed="1"/>
+    <w:lsdException w:name="List 4" w:semiHidden="1" w:unhideWhenUsed="1"/>
+    <w:lsdException w:name="List 5" w:semiHidden="1" w:unhideWhenUsed="1"/>
+    <w:lsdException w:name="List Bullet 2" w:semiHidden="1" w:unhideWhenUsed="1"/>
+    <w:lsdException w:name="List Bullet 3" w:semiHidden="1" w:unhideWhenUsed="1"/>
+    <w:lsdException w:name="List Bullet 4" w:semiHidden="1" w:unhideWhenUsed="1"/>
+    <w:lsdException w:name="List Bullet 5" w:semiHidden="1" w:unhideWhenUsed="1"/>
+    <w:lsdException w:name="List Number 2" w:semiHidden="1" w:unhideWhenUsed="1"/>
+    <w:lsdException w:name="List Number 3" w:semiHidden="1" w:unhideWhenUsed="1"/>
+    <w:lsdException w:name="List Number 4" w:semiHidden="1" w:unhideWhenUsed="1"/>
+    <w:lsdException w:name="List Number 5" w:semiHidden="1" w:unhideWhenUsed="1"/>
+    <w:lsdException w:name="Title" w:uiPriority="10" w:qFormat="1"/>
+    <w:lsdException w:name="Closing" w:semiHidden="1" w:unhideWhenUsed="1"/>
+    <w:lsdException w:name="Signature" w:semiHidden="1" w:unhideWhenUsed="1"/>
+    <w:lsdException w:name="Default Paragraph Font" w:semiHidden="1" w:uiPriority="1" w:unhideWhenUsed="1"/>
+    <w:lsdException w:name="Body Text" w:semiHidden="1" w:unhideWhenUsed="1"/>
+    <w:lsdException w:name="Body Text Indent" w:semiHidden="1" w:unhideWhenUsed="1"/>
+    <w:lsdException w:name="List Continue" w:semiHidden="1" w:unhideWhenUsed="1"/>
+    <w:lsdException w:name="List Continue 2" w:semiHidden="1" w:unhideWhenUsed="1"/>
+    <w:lsdException w:name="List Continue 3" w:semiHidden="1" w:unhideWhenUsed="1"/>
+    <w:lsdException w:name="List Continue 4" w:semiHidden="1" w:unhideWhenUsed="1"/>
+    <w:lsdException w:name="List Continue 5" w:semiHidden="1" w:unhideWhenUsed="1"/>
+    <w:lsdException w:name="Message Header" w:semiHidden="1" w:unhideWhenUsed="1"/>
+    <w:lsdException w:name="Subtitle" w:uiPriority="11" w:qFormat="1"/>
+    <w:lsdException w:name="Salutation" w:semiHidden="1" w:unhideWhenUsed="1"/>
+    <w:lsdException w:name="Date" w:semiHidden="1" w:unhideWhenUsed="1"/>
+    <w:lsdException w:name="Body Text First Indent" w:semiHidden="1" w:unhideWhenUsed="1"/>
+    <w:lsdException w:name="Body Text First Indent 2" w:semiHidden="1" w:unhideWhenUsed="1"/>
+    <w:lsdException w:name="Note Heading" w:semiHidden="1" w:unhideWhenUsed="1"/>
+    <w:lsdException w:name="Body Text 2" w:semiHidden="1" w:unhideWhenUsed="1"/>
+    <w:lsdException w:name="Body Text 3" w:semiHidden="1" w:unhideWhenUsed="1"/>
+    <w:lsdException w:name="Body Text Indent 2" w:semiHidden="1" w:unhideWhenUsed="1"/>
+    <w:lsdException w:name="Body Text Indent 3" w:semiHidden="1" w:unhideWhenUsed="1"/>
+    <w:lsdException w:name="Block Text" w:semiHidden="1" w:unhideWhenUsed="1"/>
+    <w:lsdException w:name="Hyperlink" w:semiHidden="1" w:unhideWhenUsed="1"/>
+    <w:lsdException w:name="FollowedHyperlink" w:semiHidden="1" w:unhideWhenUsed="1"/>
+    <w:lsdException w:name="Strong" w:uiPriority="22" w:qFormat="1"/>
+    <w:lsdException w:name="Emphasis" w:uiPriority="20" w:qFormat="1"/>
+    <w:lsdException w:name="Document Map" w:semiHidden="1" w:unhideWhenUsed="1"/>
+    <w:lsdException w:name="Plain Text" w:semiHidden="1" w:unhideWhenUsed="1"/>
+    <w:lsdException w:name="E-mail Signature" w:semiHidden="1" w:unhideWhenUsed="1"/>
+    <w:lsdException w:name="HTML Top of Form" w:semiHidden="1" w:unhideWhenUsed="1"/>
+    <w:lsdException w:name="HTML Bottom of Form" w:semiHidden="1" w:unhideWhenUsed="1"/>
+    <w:lsdException w:name="Normal (Web)" w:semiHidden="1" w:unhideWhenUsed="1"/>
+    <w:lsdException w:name="HTML Acronym" w:semiHidden="1" w:unhideWhenUsed="1"/>
+    <w:lsdException w:name="HTML Address" w:semiHidden="1" w:unhideWhenUsed="1"/>
+    <w:lsdException w:name="HTML Cite" w:semiHidden="1" w:unhideWhenUsed="1"/>
+    <w:lsdException w:name="HTML Code" w:semiHidden="1" w:unhideWhenUsed="1"/>
+    <w:lsdException w:name="HTML Definition" w:semiHidden="1" w:unhideWhenUsed="1"/>
+    <w:lsdException w:name="HTML Keyboard" w:semiHidden="1" w:unhideWhenUsed="1"/>
+    <w:lsdException w:name="HTML Preformatted" w:semiHidden="1" w:unhideWhenUsed="1"/>
+    <w:lsdException w:name="HTML Sample" w:semiHidden="1" w:unhideWhenUsed="1"/>
+    <w:lsdException w:name="HTML Typewriter" w:semiHidden="1" w:unhideWhenUsed="1"/>
+    <w:lsdException w:name="HTML Variable" w:semiHidden="1" w:unhideWhenUsed="1"/>
+    <w:lsdException w:name="Normal Table" w:semiHidden="1" w:unhideWhenUsed="1"/>
+    <w:lsdException w:name="annotation subject" w:semiHidden="1" w:unhideWhenUsed="1"/>
+    <w:lsdException w:name="No List" w:semiHidden="1" w:unhideWhenUsed="1"/>
+    <w:lsdException w:name="Outline List 1" w:semiHidden="1" w:unhideWhenUsed="1"/>
+    <w:lsdException w:name="Outline List 2" w:semiHidden="1" w:unhideWhenUsed="1"/>
+    <w:lsdException w:name="Outline List 3" w:semiHidden="1" w:unhideWhenUsed="1"/>
+    <w:lsdException w:name="Table Simple 1" w:semiHidden="1" w:unhideWhenUsed="1"/>
+    <w:lsdException w:name="Table Simple 2" w:semiHidden="1" w:unhideWhenUsed="1"/>
+    <w:lsdException w:name="Table Simple 3" w:semiHidden="1" w:unhideWhenUsed="1"/>
+    <w:lsdException w:name="Table Classic 1" w:semiHidden="1" w:unhideWhenUsed="1"/>
+    <w:lsdException w:name="Table Classic 2" w:semiHidden="1" w:unhideWhenUsed="1"/>
+    <w:lsdException w:name="Table Classic 3" w:semiHidden="1" w:unhideWhenUsed="1"/>
+    <w:lsdException w:name="Table Classic 4" w:semiHidden="1" w:unhideWhenUsed="1"/>
+    <w:lsdException w:name="Table Colorful 1" w:semiHidden="1" w:unhideWhenUsed="1"/>
+    <w:lsdException w:name="Table Colorful 2" w:semiHidden="1" w:unhideWhenUsed="1"/>
+    <w:lsdException w:name="Table Colorful 3" w:semiHidden="1" w:unhideWhenUsed="1"/>
+    <w:lsdException w:name="Table Columns 1" w:semiHidden="1" w:unhideWhenUsed="1"/>
+    <w:lsdException w:name="Table Columns 2" w:semiHidden="1" w:unhideWhenUsed="1"/>
+    <w:lsdException w:name="Table Columns 3" w:semiHidden="1" w:unhideWhenUsed="1"/>
+    <w:lsdException w:name="Table Columns 4" w:semiHidden="1" w:unhideWhenUsed="1"/>
+    <w:lsdException w:name="Table Columns 5" w:semiHidden="1" w:unhideWhenUsed="1"/>
+    <w:lsdException w:name="Table Grid 1" w:semiHidden="1" w:unhideWhenUsed="1"/>
+    <w:lsdException w:name="Table Grid 2" w:semiHidden="1" w:unhideWhenUsed="1"/>
+    <w:lsdException w:name="Table Grid 3" w:semiHidden="1" w:unhideWhenUsed="1"/>
+    <w:lsdException w:name="Table Grid 4" w:semiHidden="1" w:unhideWhenUsed="1"/>
+    <w:lsdException w:name="Table Grid 5" w:semiHidden="1" w:unhideWhenUsed="1"/>
+    <w:lsdException w:name="Table Grid 6" w:semiHidden="1" w:unhideWhenUsed="1"/>
+    <w:lsdException w:name="Table Grid 7" w:semiHidden="1" w:unhideWhenUsed="1"/>
+    <w:lsdException w:name="Table Grid 8" w:semiHidden="1" w:unhideWhenUsed="1"/>
+    <w:lsdException w:name="Table List 1" w:semiHidden="1" w:unhideWhenUsed="1"/>
+    <w:lsdException w:name="Table List 2" w:semiHidden="1" w:unhideWhenUsed="1"/>
+    <w:lsdException w:name="Table List 3" w:semiHidden="1" w:unhideWhenUsed="1"/>
+    <w:lsdException w:name="Table List 4" w:semiHidden="1" w:unhideWhenUsed="1"/>
+    <w:lsdException w:name="Table List 5" w:semiHidden="1" w:unhideWhenUsed="1"/>
+    <w:lsdException w:name="Table List 6" w:semiHidden="1" w:unhideWhenUsed="1"/>
+    <w:lsdException w:name="Table List 7" w:semiHidden="1" w:unhideWhenUsed="1"/>
+    <w:lsdException w:name="Table List 8" w:semiHidden="1" w:unhideWhenUsed="1"/>
+    <w:lsdException w:name="Table 3D effects 1" w:semiHidden="1" w:unhideWhenUsed="1"/>
+    <w:lsdException w:name="Table 3D effects 2" w:semiHidden="1" w:unhideWhenUsed="1"/>
+    <w:lsdException w:name="Table 3D effects 3" w:semiHidden="1" w:unhideWhenUsed="1"/>
+    <w:lsdException w:name="Table Contemporary" w:semiHidden="1" w:unhideWhenUsed="1"/>
+    <w:lsdException w:name="Table Elegant" w:semiHidden="1" w:unhideWhenUsed="1"/>
+    <w:lsdException w:name="Table Professional" w:semiHidden="1" w:unhideWhenUsed="1"/>
+    <w:lsdException w:name="Table Subtle 1" w:semiHidden="1" w:unhideWhenUsed="1"/>
+    <w:lsdException w:name="Table Subtle 2" w:semiHidden="1" w:unhideWhenUsed="1"/>
+    <w:lsdException w:name="Table Web 1" w:semiHidden="1" w:unhideWhenUsed="1"/>
+    <w:lsdException w:name="Table Web 2" w:semiHidden="1" w:unhideWhenUsed="1"/>
+    <w:lsdException w:name="Table Web 3" w:semiHidden="1" w:unhideWhenUsed="1"/>
+    <w:lsdException w:name="Balloon Text" w:semiHidden="1" w:unhideWhenUsed="1"/>
+    <w:lsdException w:name="Table Grid" w:uiPriority="39"/>
+    <w:lsdException w:name="Table Theme" w:semiHidden="1" w:unhideWhenUsed="1"/>
+    <w:lsdException w:name="Placeholder Text" w:semiHidden="1"/>
+    <w:lsdException w:name="No Spacing" w:uiPriority="1" w:qFormat="1"/>
+    <w:lsdException w:name="Light Shading" w:uiPriority="60"/>
+    <w:lsdException w:name="Light List" w:uiPriority="61"/>
+    <w:lsdException w:name="Light Grid" w:uiPriority="62"/>
+    <w:lsdException w:name="Medium Shading 1" w:uiPriority="63"/>
+    <w:lsdException w:name="Medium Shading 2" w:uiPriority="64"/>
+    <w:lsdException w:name="Medium List 1" w:uiPriority="65"/>
+    <w:lsdException w:name="Medium List 2" w:uiPriority="66"/>
+    <w:lsdException w:name="Medium Grid 1" w:uiPriority="67"/>
+    <w:lsdException w:name="Medium Grid 2" w:uiPriority="68"/>
+    <w:lsdException w:name="Medium Grid 3" w:uiPriority="69"/>
+    <w:lsdException w:name="Dark List" w:uiPriority="70"/>
+    <w:lsdException w:name="Colorful Shading" w:uiPriority="71"/>
+    <w:lsdException w:name="Colorful List" w:uiPriority="72"/>
+    <w:lsdException w:name="Colorful Grid" w:uiPriority="73"/>
+    <w:lsdException w:name="Light Shading Accent 1" w:uiPriority="60"/>
+    <w:lsdException w:name="Light List Accent 1" w:uiPriority="61"/>
+    <w:lsdException w:name="Light Grid Accent 1" w:uiPriority="62"/>
+    <w:lsdException w:name="Medium Shading 1 Accent 1" w:uiPriority="63"/>
+    <w:lsdException w:name="Medium Shading 2 Accent 1" w:uiPriority="64"/>
+    <w:lsdException w:name="Medium List 1 Accent 1" w:uiPriority="65"/>
+    <w:lsdException w:name="Revision" w:semiHidden="1"/>
+    <w:lsdException w:name="List Paragraph" w:uiPriority="34" w:qFormat="1"/>
+    <w:lsdException w:name="Quote" w:uiPriority="29" w:qFormat="1"/>
+    <w:lsdException w:name="Intense Quote" w:uiPriority="30" w:qFormat="1"/>
+    <w:lsdException w:name="Medium List 2 Accent 1" w:uiPriority="66"/>
+    <w:lsdException w:name="Medium Grid 1 Accent 1" w:uiPriority="67"/>
+    <w:lsdException w:name="Medium Grid 2 Accent 1" w:uiPriority="68"/>
+    <w:lsdException w:name="Medium Grid 3 Accent 1" w:uiPriority="69"/>
+    <w:lsdException w:name="Dark List Accent 1" w:uiPriority="70"/>
+    <w:lsdException w:name="Colorful Shading Accent 1" w:uiPriority="71"/>
+    <w:lsdException w:name="Colorful List Accent 1" w:uiPriority="72"/>
+    <w:lsdException w:name="Colorful Grid Accent 1" w:uiPriority="73"/>
+    <w:lsdException w:name="Light Shading Accent 2" w:uiPriority="60"/>
+    <w:lsdException w:name="Light List Accent 2" w:uiPriority="61"/>
+    <w:lsdException w:name="Light Grid Accent 2" w:uiPriority="62"/>
+    <w:lsdException w:name="Medium Shading 1 Accent 2" w:uiPriority="63"/>
+    <w:lsdException w:name="Medium Shading 2 Accent 2" w:uiPriority="64"/>
+    <w:lsdException w:name="Medium List 1 Accent 2" w:uiPriority="65"/>
+    <w:lsdException w:name="Medium List 2 Accent 2" w:uiPriority="66"/>
+    <w:lsdException w:name="Medium Grid 1 Accent 2" w:uiPriority="67"/>
+    <w:lsdException w:name="Medium Grid 2 Accent 2" w:uiPriority="68"/>
+    <w:lsdException w:name="Medium Grid 3 Accent 2" w:uiPriority="69"/>
+    <w:lsdException w:name="Dark List Accent 2" w:uiPriority="70"/>
+    <w:lsdException w:name="Colorful Shading Accent 2" w:uiPriority="71"/>
+    <w:lsdException w:name="Colorful List Accent 2" w:uiPriority="72"/>
+    <w:lsdException w:name="Colorful Grid Accent 2" w:uiPriority="73"/>
+    <w:lsdException w:name="Light Shading Accent 3" w:uiPriority="60"/>
+    <w:lsdException w:name="Light List Accent 3" w:uiPriority="61"/>
+    <w:lsdException w:name="Light Grid Accent 3" w:uiPriority="62"/>
+    <w:lsdException w:name="Medium Shading 1 Accent 3" w:uiPriority="63"/>
+    <w:lsdException w:name="Medium Shading 2 Accent 3" w:uiPriority="64"/>
+    <w:lsdException w:name="Medium List 1 Accent 3" w:uiPriority="65"/>
+    <w:lsdException w:name="Medium List 2 Accent 3" w:uiPriority="66"/>
+    <w:lsdException w:name="Medium Grid 1 Accent 3" w:uiPriority="67"/>
+    <w:lsdException w:name="Medium Grid 2 Accent 3" w:uiPriority="68"/>
+    <w:lsdException w:name="Medium Grid 3 Accent 3" w:uiPriority="69"/>
+    <w:lsdException w:name="Dark List Accent 3" w:uiPriority="70"/>
+    <w:lsdException w:name="Colorful Shading Accent 3" w:uiPriority="71"/>
+    <w:lsdException w:name="Colorful List Accent 3" w:uiPriority="72"/>
+    <w:lsdException w:name="Colorful Grid Accent 3" w:uiPriority="73"/>
+    <w:lsdException w:name="Light Shading Accent 4" w:uiPriority="60"/>
+    <w:lsdException w:name="Light List Accent 4" w:uiPriority="61"/>
+    <w:lsdException w:name="Light Grid Accent 4" w:uiPriority="62"/>
+    <w:lsdException w:name="Medium Shading 1 Accent 4" w:uiPriority="63"/>
+    <w:lsdException w:name="Medium Shading 2 Accent 4" w:uiPriority="64"/>
+    <w:lsdException w:name="Medium List 1 Accent 4" w:uiPriority="65"/>
+    <w:lsdException w:name="Medium List 2 Accent 4" w:uiPriority="66"/>
+    <w:lsdException w:name="Medium Grid 1 Accent 4" w:uiPriority="67"/>
+    <w:lsdException w:name="Medium Grid 2 Accent 4" w:uiPriority="68"/>
+    <w:lsdException w:name="Medium Grid 3 Accent 4" w:uiPriority="69"/>
+    <w:lsdException w:name="Dark List Accent 4" w:uiPriority="70"/>
+    <w:lsdException w:name="Colorful Shading Accent 4" w:uiPriority="71"/>
+    <w:lsdException w:name="Colorful List Accent 4" w:uiPriority="72"/>
+    <w:lsdException w:name="Colorful Grid Accent 4" w:uiPriority="73"/>
+    <w:lsdException w:name="Light Shading Accent 5" w:uiPriority="60"/>
+    <w:lsdException w:name="Light List Accent 5" w:uiPriority="61"/>
+    <w:lsdException w:name="Light Grid Accent 5" w:uiPriority="62"/>
+    <w:lsdException w:name="Medium Shading 1 Accent 5" w:uiPriority="63"/>
+    <w:lsdException w:name="Medium Shading 2 Accent 5" w:uiPriority="64"/>
+    <w:lsdException w:name="Medium List 1 Accent 5" w:uiPriority="65"/>
+    <w:lsdException w:name="Medium List 2 Accent 5" w:uiPriority="66"/>
+    <w:lsdException w:name="Medium Grid 1 Accent 5" w:uiPriority="67"/>
+    <w:lsdException w:name="Medium Grid 2 Accent 5" w:uiPriority="68"/>
+    <w:lsdException w:name="Medium Grid 3 Accent 5" w:uiPriority="69"/>
+    <w:lsdException w:name="Dark List Accent 5" w:uiPriority="70"/>
+    <w:lsdException w:name="Colorful Shading Accent 5" w:uiPriority="71"/>
+    <w:lsdException w:name="Colorful List Accent 5" w:uiPriority="72"/>
+    <w:lsdException w:name="Colorful Grid Accent 5" w:uiPriority="73"/>
+    <w:lsdException w:name="Light Shading Accent 6" w:uiPriority="60"/>
+    <w:lsdException w:name="Light List Accent 6" w:uiPriority="61"/>
+    <w:lsdException w:name="Light Grid Accent 6" w:uiPriority="62"/>
+    <w:lsdException w:name="Medium Shading 1 Accent 6" w:uiPriority="63"/>
+    <w:lsdException w:name="Medium Shading 2 Accent 6" w:uiPriority="64"/>
+    <w:lsdException w:name="Medium List 1 Accent 6" w:uiPriority="65"/>
+    <w:lsdException w:name="Medium List 2 Accent 6" w:uiPriority="66"/>
+    <w:lsdException w:name="Medium Grid 1 Accent 6" w:uiPriority="67"/>
+    <w:lsdException w:name="Medium Grid 2 Accent 6" w:uiPriority="68"/>
+    <w:lsdException w:name="Medium Grid 3 Accent 6" w:uiPriority="69"/>
+    <w:lsdException w:name="Dark List Accent 6" w:uiPriority="70"/>
+    <w:lsdException w:name="Colorful Shading Accent 6" w:uiPriority="71"/>
+    <w:lsdException w:name="Colorful List Accent 6" w:uiPriority="72"/>
+    <w:lsdException w:name="Colorful Grid Accent 6" w:uiPriority="73"/>
+    <w:lsdException w:name="Subtle Emphasis" w:uiPriority="19" w:qFormat="1"/>
+    <w:lsdException w:name="Intense Emphasis" w:uiPriority="21" w:qFormat="1"/>
+    <w:lsdException w:name="Subtle Reference" w:uiPriority="31" w:qFormat="1"/>
+    <w:lsdException w:name="Intense Reference" w:uiPriority="32" w:qFormat="1"/>
+    <w:lsdException w:name="Book Title" w:uiPriority="33" w:qFormat="1"/>
+    <w:lsdException w:name="Bibliography" w:semiHidden="1" w:uiPriority="37" w:unhideWhenUsed="1"/>
+    <w:lsdException w:name="TOC Heading" w:semiHidden="1" w:uiPriority="39" w:unhideWhenUsed="1" w:qFormat="1"/>
+    <w:lsdException w:name="Plain Table 1" w:uiPriority="41"/>
+    <w:lsdException w:name="Plain Table 2" w:uiPriority="42"/>
+    <w:lsdException w:name="Plain Table 3" w:uiPriority="43"/>
+    <w:lsdException w:name="Plain Table 4" w:uiPriority="44"/>
+    <w:lsdException w:name="Plain Table 5" w:uiPriority="45"/>
+    <w:lsdException w:name="Grid Table Light" w:uiPriority="40"/>
+    <w:lsdException w:name="Grid Table 1 Light" w:uiPriority="46"/>
+    <w:lsdException w:name="Grid Table 2" w:uiPriority="47"/>
+    <w:lsdException w:name="Grid Table 3" w:uiPriority="48"/>
+    <w:lsdException w:name="Grid Table 4" w:uiPriority="49"/>
+    <w:lsdException w:name="Grid Table 5 Dark" w:uiPriority="50"/>
+    <w:lsdException w:name="Grid Table 6 Colorful" w:uiPriority="51"/>
+    <w:lsdException w:name="Grid Table 7 Colorful" w:uiPriority="52"/>
+    <w:lsdException w:name="Grid Table 1 Light Accent 1" w:uiPriority="46"/>
+    <w:lsdException w:name="Grid Table 2 Accent 1" w:uiPriority="47"/>
+    <w:lsdException w:name="Grid Table 3 Accent 1" w:uiPriority="48"/>
+    <w:lsdException w:name="Grid Table 4 Accent 1" w:uiPriority="49"/>
+    <w:lsdException w:name="Grid Table 5 Dark Accent 1" w:uiPriority="50"/>
+    <w:lsdException w:name="Grid Table 6 Colorful Accent 1" w:uiPriority="51"/>
+    <w:lsdException w:name="Grid Table 7 Colorful Accent 1" w:uiPriority="52"/>
+    <w:lsdException w:name="Grid Table 1 Light Accent 2" w:uiPriority="46"/>
+    <w:lsdException w:name="Grid Table 2 Accent 2" w:uiPriority="47"/>
+    <w:lsdException w:name="Grid Table 3 Accent 2" w:uiPriority="48"/>
+    <w:lsdException w:name="Grid Table 4 Accent 2" w:uiPriority="49"/>
+    <w:lsdException w:name="Grid Table 5 Dark Accent 2" w:uiPriority="50"/>
+    <w:lsdException w:name="Grid Table 6 Colorful Accent 2" w:uiPriority="51"/>
+    <w:lsdException w:name="Grid Table 7 Colorful Accent 2" w:uiPriority="52"/>
+    <w:lsdException w:name="Grid Table 1 Light Accent 3" w:uiPriority="46"/>
+    <w:lsdException w:name="Grid Table 2 Accent 3" w:uiPriority="47"/>
+    <w:lsdException w:name="Grid Table 3 Accent 3" w:uiPriority="48"/>
+    <w:lsdException w:name="Grid Table 4 Accent 3" w:uiPriority="49"/>
+    <w:lsdException w:name="Grid Table 5 Dark Accent 3" w:uiPriority="50"/>
+    <w:lsdException w:name="Grid Table 6 Colorful Accent 3" w:uiPriority="51"/>
+    <w:lsdException w:name="Grid Table 7 Colorful Accent 3" w:uiPriority="52"/>
+    <w:lsdException w:name="Grid Table 1 Light Accent 4" w:uiPriority="46"/>
+    <w:lsdException w:name="Grid Table 2 Accent 4" w:uiPriority="47"/>
+    <w:lsdException w:name="Grid Table 3 Accent 4" w:uiPriority="48"/>
+    <w:lsdException w:name="Grid Table 4 Accent 4" w:uiPriority="49"/>
+    <w:lsdException w:name="Grid Table 5 Dark Accent 4" w:uiPriority="50"/>
+    <w:lsdException w:name="Grid Table 6 Colorful Accent 4" w:uiPriority="51"/>
+    <w:lsdException w:name="Grid Table 7 Colorful Accent 4" w:uiPriority="52"/>
+    <w:lsdException w:name="Grid Table 1 Light Accent 5" w:uiPriority="46"/>
+    <w:lsdException w:name="Grid Table 2 Accent 5" w:uiPriority="47"/>
+    <w:lsdException w:name="Grid Table 3 Accent 5" w:uiPriority="48"/>
+    <w:lsdException w:name="Grid Table 4 Accent 5" w:uiPriority="49"/>
+    <w:lsdException w:name="Grid Table 5 Dark Accent 5" w:uiPriority="50"/>
+    <w:lsdException w:name="Grid Table 6 Colorful Accent 5" w:uiPriority="51"/>
+    <w:lsdException w:name="Grid Table 7 Colorful Accent 5" w:uiPriority="52"/>
+    <w:lsdException w:name="Grid Table 1 Light Accent 6" w:uiPriority="46"/>
+    <w:lsdException w:name="Grid Table 2 Accent 6" w:uiPriority="47"/>
+    <w:lsdException w:name="Grid Table 3 Accent 6" w:uiPriority="48"/>
+    <w:lsdException w:name="Grid Table 4 Accent 6" w:uiPriority="49"/>
+    <w:lsdException w:name="Grid Table 5 Dark Accent 6" w:uiPriority="50"/>
+    <w:lsdException w:name="Grid Table 6 Colorful Accent 6" w:uiPriority="51"/>
+    <w:lsdException w:name="Grid Table 7 Colorful Accent 6" w:uiPriority="52"/>
+    <w:lsdException w:name="List Table 1 Light" w:uiPriority="46"/>
+    <w:lsdException w:name="List Table 2" w:uiPriority="47"/>
+    <w:lsdException w:name="List Table 3" w:uiPriority="48"/>
+    <w:lsdException w:name="List Table 4" w:uiPriority="49"/>
+    <w:lsdException w:name="List Table 5 Dark" w:uiPriority="50"/>
+    <w:lsdException w:name="List Table 6 Colorful" w:uiPriority="51"/>
+    <w:lsdException w:name="List Table 7 Colorful" w:uiPriority="52"/>
+    <w:lsdException w:name="List Table 1 Light Accent 1" w:uiPriority="46"/>
+    <w:lsdException w:name="List Table 2 Accent 1" w:uiPriority="47"/>
+    <w:lsdException w:name="List Table 3 Accent 1" w:uiPriority="48"/>
+    <w:lsdException w:name="List Table 4 Accent 1" w:uiPriority="49"/>
+    <w:lsdException w:name="List Table 5 Dark Accent 1" w:uiPriority="50"/>
+    <w:lsdException w:name="List Table 6 Colorful Accent 1" w:uiPriority="51"/>
+    <w:lsdException w:name="List Table 7 Colorful Accent 1" w:uiPriority="52"/>
+    <w:lsdException w:name="List Table 1 Light Accent 2" w:uiPriority="46"/>
+    <w:lsdException w:name="List Table 2 Accent 2" w:uiPriority="47"/>
+    <w:lsdException w:name="List Table 3 Accent 2" w:uiPriority="48"/>
+    <w:lsdException w:name="List Table 4 Accent 2" w:uiPriority="49"/>
+    <w:lsdException w:name="List Table 5 Dark Accent 2" w:uiPriority="50"/>
+    <w:lsdException w:name="List Table 6 Colorful Accent 2" w:uiPriority="51"/>
+    <w:lsdException w:name="List Table 7 Colorful Accent 2" w:uiPriority="52"/>
+    <w:lsdException w:name="List Table 1 Light Accent 3" w:uiPriority="46"/>
+    <w:lsdException w:name="List Table 2 Accent 3" w:uiPriority="47"/>
+    <w:lsdException w:name="List Table 3 Accent 3" w:uiPriority="48"/>
+    <w:lsdException w:name="List Table 4 Accent 3" w:uiPriority="49"/>
+    <w:lsdException w:name="List Table 5 Dark Accent 3" w:uiPriority="50"/>
+    <w:lsdException w:name="List Table 6 Colorful Accent 3" w:uiPriority="51"/>
+    <w:lsdException w:name="List Table 7 Colorful Accent 3" w:uiPriority="52"/>
+    <w:lsdException w:name="List Table 1 Light Accent 4" w:uiPriority="46"/>
+    <w:lsdException w:name="List Table 2 Accent 4" w:uiPriority="47"/>
+    <w:lsdException w:name="List Table 3 Accent 4" w:uiPriority="48"/>
+    <w:lsdException w:name="List Table 4 Accent 4" w:uiPriority="49"/>
+    <w:lsdException w:name="List Table 5 Dark Accent 4" w:uiPriority="50"/>
+    <w:lsdException w:name="List Table 6 Colorful Accent 4" w:uiPriority="51"/>
+    <w:lsdException w:name="List Table 7 Colorful Accent 4" w:uiPriority="52"/>
+    <w:lsdException w:name="List Table 1 Light Accent 5" w:uiPriority="46"/>
+    <w:lsdException w:name="List Table 2 Accent 5" w:uiPriority="47"/>
+    <w:lsdException w:name="List Table 3 Accent 5" w:uiPriority="48"/>
+    <w:lsdException w:name="List Table 4 Accent 5" w:uiPriority="49"/>
+    <w:lsdException w:name="List Table 5 Dark Accent 5" w:uiPriority="50"/>
+    <w:lsdException w:name="List Table 6 Colorful Accent 5" w:uiPriority="51"/>
+    <w:lsdException w:name="List Table 7 Colorful Accent 5" w:uiPriority="52"/>
+    <w:lsdException w:name="List Table 1 Light Accent 6" w:uiPriority="46"/>
+    <w:lsdException w:name="List Table 2 Accent 6" w:uiPriority="47"/>
+    <w:lsdException w:name="List Table 3 Accent 6" w:uiPriority="48"/>
+    <w:lsdException w:name="List Table 4 Accent 6" w:uiPriority="49"/>
+    <w:lsdException w:name="List Table 5 Dark Accent 6" w:uiPriority="50"/>
+    <w:lsdException w:name="List Table 6 Colorful Accent 6" w:uiPriority="51"/>
+    <w:lsdException w:name="List Table 7 Colorful Accent 6" w:uiPriority="52"/>
+    <w:lsdException w:name="Mention" w:semiHidden="1" w:unhideWhenUsed="1"/>
+    <w:lsdException w:name="Smart Hyperlink" w:semiHidden="1" w:unhideWhenUsed="1"/>
+    <w:lsdException w:name="Hashtag" w:semiHidden="1" w:unhideWhenUsed="1"/>
+    <w:lsdException w:name="Unresolved Mention" w:semiHidden="1" w:unhideWhenUsed="1"/>
+    <w:lsdException w:name="Smart Link" w:semiHidden="1" w:unhideWhenUsed="1"/>
+  </w:latentStyles>
+  <w:style w:type="paragraph" w:default="1" w:styleId="Normal">
+    <w:name w:val="Normal"/>
+    <w:qFormat/>
   </w:style>
   <w:style w:type="paragraph" w:styleId="Heading1">
     <w:name w:val="heading 1"/>
     <w:basedOn w:val="Normal"/>
     <w:next w:val="Normal"/>
+    <w:uiPriority w:val="9"/>
+    <w:qFormat/>
     <w:pPr>
-      <w:keepNext w:val="1"/>
-      <w:keepLines w:val="1"/>
-      <w:pageBreakBefore w:val="0"/>
-      <w:spacing w:after="120" w:before="480" w:lineRule="auto"/>
+      <w:keepNext/>
+      <w:keepLines/>
+      <w:spacing w:before="480" w:after="120"/>
+      <w:outlineLvl w:val="0"/>
     </w:pPr>
     <w:rPr>
-      <w:b w:val="1"/>
+      <w:b/>
       <w:sz w:val="48"/>
       <w:szCs w:val="48"/>
     </w:rPr>
@@ -1536,14 +2125,18 @@
     <w:name w:val="heading 2"/>
     <w:basedOn w:val="Normal"/>
     <w:next w:val="Normal"/>
+    <w:uiPriority w:val="9"/>
+    <w:semiHidden/>
+    <w:unhideWhenUsed/>
+    <w:qFormat/>
     <w:pPr>
-      <w:keepNext w:val="1"/>
-      <w:keepLines w:val="1"/>
-      <w:pageBreakBefore w:val="0"/>
-      <w:spacing w:after="80" w:before="360" w:lineRule="auto"/>
+      <w:keepNext/>
+      <w:keepLines/>
+      <w:spacing w:before="360" w:after="80"/>
+      <w:outlineLvl w:val="1"/>
     </w:pPr>
     <w:rPr>
-      <w:b w:val="1"/>
+      <w:b/>
       <w:sz w:val="36"/>
       <w:szCs w:val="36"/>
     </w:rPr>
@@ -1551,29 +2144,41 @@
   <w:style w:type="paragraph" w:styleId="Heading3">
     <w:name w:val="heading 3"/>
     <w:basedOn w:val="Normal"/>
-    <w:next w:val="Normal"/>
+    <w:link w:val="Heading3Char"/>
+    <w:uiPriority w:val="9"/>
+    <w:semiHidden/>
+    <w:unhideWhenUsed/>
+    <w:qFormat/>
+    <w:rsid w:val="009B225C"/>
     <w:pPr>
-      <w:spacing w:line="240" w:lineRule="auto"/>
+      <w:spacing w:before="100" w:beforeAutospacing="1" w:after="100" w:afterAutospacing="1" w:line="240" w:lineRule="auto"/>
+      <w:outlineLvl w:val="2"/>
     </w:pPr>
     <w:rPr>
-      <w:rFonts w:ascii="Times New Roman" w:cs="Times New Roman" w:eastAsia="Times New Roman" w:hAnsi="Times New Roman"/>
-      <w:b w:val="1"/>
+      <w:rFonts w:ascii="Times New Roman" w:eastAsia="Times New Roman" w:hAnsi="Times New Roman" w:cs="Times New Roman"/>
+      <w:b/>
+      <w:bCs/>
       <w:sz w:val="27"/>
       <w:szCs w:val="27"/>
+      <w:lang w:eastAsia="en-PH"/>
     </w:rPr>
   </w:style>
   <w:style w:type="paragraph" w:styleId="Heading4">
     <w:name w:val="heading 4"/>
     <w:basedOn w:val="Normal"/>
     <w:next w:val="Normal"/>
+    <w:uiPriority w:val="9"/>
+    <w:semiHidden/>
+    <w:unhideWhenUsed/>
+    <w:qFormat/>
     <w:pPr>
-      <w:keepNext w:val="1"/>
-      <w:keepLines w:val="1"/>
-      <w:pageBreakBefore w:val="0"/>
-      <w:spacing w:after="40" w:before="240" w:lineRule="auto"/>
+      <w:keepNext/>
+      <w:keepLines/>
+      <w:spacing w:before="240" w:after="40"/>
+      <w:outlineLvl w:val="3"/>
     </w:pPr>
     <w:rPr>
-      <w:b w:val="1"/>
+      <w:b/>
       <w:sz w:val="24"/>
       <w:szCs w:val="24"/>
     </w:rPr>
@@ -1582,227 +2187,104 @@
     <w:name w:val="heading 5"/>
     <w:basedOn w:val="Normal"/>
     <w:next w:val="Normal"/>
+    <w:uiPriority w:val="9"/>
+    <w:semiHidden/>
+    <w:unhideWhenUsed/>
+    <w:qFormat/>
     <w:pPr>
-      <w:keepNext w:val="1"/>
-      <w:keepLines w:val="1"/>
-      <w:pageBreakBefore w:val="0"/>
-      <w:spacing w:after="40" w:before="220" w:lineRule="auto"/>
+      <w:keepNext/>
+      <w:keepLines/>
+      <w:spacing w:before="220" w:after="40"/>
+      <w:outlineLvl w:val="4"/>
     </w:pPr>
     <w:rPr>
-      <w:b w:val="1"/>
-      <w:sz w:val="22"/>
-      <w:szCs w:val="22"/>
+      <w:b/>
     </w:rPr>
   </w:style>
   <w:style w:type="paragraph" w:styleId="Heading6">
     <w:name w:val="heading 6"/>
     <w:basedOn w:val="Normal"/>
     <w:next w:val="Normal"/>
+    <w:uiPriority w:val="9"/>
+    <w:semiHidden/>
+    <w:unhideWhenUsed/>
+    <w:qFormat/>
     <w:pPr>
-      <w:keepNext w:val="1"/>
-      <w:keepLines w:val="1"/>
-      <w:pageBreakBefore w:val="0"/>
-      <w:spacing w:after="40" w:before="200" w:lineRule="auto"/>
+      <w:keepNext/>
+      <w:keepLines/>
+      <w:spacing w:before="200" w:after="40"/>
+      <w:outlineLvl w:val="5"/>
     </w:pPr>
     <w:rPr>
-      <w:b w:val="1"/>
+      <w:b/>
       <w:sz w:val="20"/>
       <w:szCs w:val="20"/>
     </w:rPr>
+  </w:style>
+  <w:style w:type="character" w:default="1" w:styleId="DefaultParagraphFont">
+    <w:name w:val="Default Paragraph Font"/>
+    <w:uiPriority w:val="1"/>
+    <w:unhideWhenUsed/>
+  </w:style>
+  <w:style w:type="table" w:default="1" w:styleId="TableNormal">
+    <w:name w:val="Normal Table"/>
+    <w:uiPriority w:val="99"/>
+    <w:semiHidden/>
+    <w:unhideWhenUsed/>
+    <w:tblPr>
+      <w:tblInd w:w="0" w:type="dxa"/>
+      <w:tblCellMar>
+        <w:top w:w="0" w:type="dxa"/>
+        <w:left w:w="108" w:type="dxa"/>
+        <w:bottom w:w="0" w:type="dxa"/>
+        <w:right w:w="108" w:type="dxa"/>
+      </w:tblCellMar>
+    </w:tblPr>
+  </w:style>
+  <w:style w:type="numbering" w:default="1" w:styleId="NoList">
+    <w:name w:val="No List"/>
+    <w:uiPriority w:val="99"/>
+    <w:semiHidden/>
+    <w:unhideWhenUsed/>
+  </w:style>
+  <w:style w:type="table" w:customStyle="1" w:styleId="TableNormal0">
+    <w:name w:val="TableNormal"/>
+    <w:tblPr>
+      <w:tblCellMar>
+        <w:top w:w="0" w:type="dxa"/>
+        <w:left w:w="0" w:type="dxa"/>
+        <w:bottom w:w="0" w:type="dxa"/>
+        <w:right w:w="0" w:type="dxa"/>
+      </w:tblCellMar>
+    </w:tblPr>
   </w:style>
   <w:style w:type="paragraph" w:styleId="Title">
     <w:name w:val="Title"/>
     <w:basedOn w:val="Normal"/>
     <w:next w:val="Normal"/>
+    <w:uiPriority w:val="10"/>
+    <w:qFormat/>
     <w:pPr>
-      <w:keepNext w:val="1"/>
-      <w:keepLines w:val="1"/>
-      <w:pageBreakBefore w:val="0"/>
-      <w:spacing w:after="120" w:before="480" w:lineRule="auto"/>
+      <w:keepNext/>
+      <w:keepLines/>
+      <w:spacing w:before="480" w:after="120"/>
     </w:pPr>
     <w:rPr>
-      <w:b w:val="1"/>
+      <w:b/>
       <w:sz w:val="72"/>
       <w:szCs w:val="72"/>
     </w:rPr>
   </w:style>
-  <w:style w:type="paragraph" w:styleId="Normal" w:default="1">
-    <w:name w:val="normal"/>
-  </w:style>
-  <w:style w:type="table" w:styleId="TableNormal" w:default="1">
-    <w:name w:val="Table Normal"/>
-  </w:style>
-  <w:style w:type="paragraph" w:styleId="Heading1">
-    <w:name w:val="heading 1"/>
-    <w:basedOn w:val="Normal"/>
-    <w:next w:val="Normal"/>
-    <w:pPr>
-      <w:keepNext w:val="1"/>
-      <w:keepLines w:val="1"/>
-      <w:pageBreakBefore w:val="0"/>
-      <w:spacing w:after="120" w:before="480" w:lineRule="auto"/>
-    </w:pPr>
-    <w:rPr>
-      <w:b w:val="1"/>
-      <w:sz w:val="48"/>
-      <w:szCs w:val="48"/>
-    </w:rPr>
-  </w:style>
-  <w:style w:type="paragraph" w:styleId="Heading2">
-    <w:name w:val="heading 2"/>
-    <w:basedOn w:val="Normal"/>
-    <w:next w:val="Normal"/>
-    <w:pPr>
-      <w:keepNext w:val="1"/>
-      <w:keepLines w:val="1"/>
-      <w:pageBreakBefore w:val="0"/>
-      <w:spacing w:after="80" w:before="360" w:lineRule="auto"/>
-    </w:pPr>
-    <w:rPr>
-      <w:b w:val="1"/>
-      <w:sz w:val="36"/>
-      <w:szCs w:val="36"/>
-    </w:rPr>
-  </w:style>
-  <w:style w:type="paragraph" w:styleId="Heading3">
-    <w:name w:val="heading 3"/>
-    <w:basedOn w:val="Normal"/>
-    <w:next w:val="Normal"/>
-    <w:pPr>
-      <w:spacing w:line="240" w:lineRule="auto"/>
-    </w:pPr>
-    <w:rPr>
-      <w:rFonts w:ascii="Times New Roman" w:cs="Times New Roman" w:eastAsia="Times New Roman" w:hAnsi="Times New Roman"/>
-      <w:b w:val="1"/>
-      <w:sz w:val="27"/>
-      <w:szCs w:val="27"/>
-    </w:rPr>
-  </w:style>
-  <w:style w:type="paragraph" w:styleId="Heading4">
-    <w:name w:val="heading 4"/>
-    <w:basedOn w:val="Normal"/>
-    <w:next w:val="Normal"/>
-    <w:pPr>
-      <w:keepNext w:val="1"/>
-      <w:keepLines w:val="1"/>
-      <w:pageBreakBefore w:val="0"/>
-      <w:spacing w:after="40" w:before="240" w:lineRule="auto"/>
-    </w:pPr>
-    <w:rPr>
-      <w:b w:val="1"/>
-      <w:sz w:val="24"/>
-      <w:szCs w:val="24"/>
-    </w:rPr>
-  </w:style>
-  <w:style w:type="paragraph" w:styleId="Heading5">
-    <w:name w:val="heading 5"/>
-    <w:basedOn w:val="Normal"/>
-    <w:next w:val="Normal"/>
-    <w:pPr>
-      <w:keepNext w:val="1"/>
-      <w:keepLines w:val="1"/>
-      <w:pageBreakBefore w:val="0"/>
-      <w:spacing w:after="40" w:before="220" w:lineRule="auto"/>
-    </w:pPr>
-    <w:rPr>
-      <w:b w:val="1"/>
-      <w:sz w:val="22"/>
-      <w:szCs w:val="22"/>
-    </w:rPr>
-  </w:style>
-  <w:style w:type="paragraph" w:styleId="Heading6">
-    <w:name w:val="heading 6"/>
-    <w:basedOn w:val="Normal"/>
-    <w:next w:val="Normal"/>
-    <w:pPr>
-      <w:keepNext w:val="1"/>
-      <w:keepLines w:val="1"/>
-      <w:pageBreakBefore w:val="0"/>
-      <w:spacing w:after="40" w:before="200" w:lineRule="auto"/>
-    </w:pPr>
-    <w:rPr>
-      <w:b w:val="1"/>
-      <w:sz w:val="20"/>
-      <w:szCs w:val="20"/>
-    </w:rPr>
-  </w:style>
-  <w:style w:type="paragraph" w:styleId="Title">
-    <w:name w:val="Title"/>
-    <w:basedOn w:val="Normal"/>
-    <w:next w:val="Normal"/>
-    <w:pPr>
-      <w:keepNext w:val="1"/>
-      <w:keepLines w:val="1"/>
-      <w:pageBreakBefore w:val="0"/>
-      <w:spacing w:after="120" w:before="480" w:lineRule="auto"/>
-    </w:pPr>
-    <w:rPr>
-      <w:b w:val="1"/>
-      <w:sz w:val="72"/>
-      <w:szCs w:val="72"/>
-    </w:rPr>
-  </w:style>
-  <w:style w:type="paragraph" w:styleId="Normal" w:default="1">
-    <w:name w:val="Normal"/>
-    <w:qFormat w:val="1"/>
-  </w:style>
-  <w:style w:type="paragraph" w:styleId="Heading3">
-    <w:name w:val="heading 3"/>
-    <w:basedOn w:val="Normal"/>
-    <w:link w:val="Heading3Char"/>
-    <w:uiPriority w:val="9"/>
-    <w:qFormat w:val="1"/>
-    <w:rsid w:val="009B225C"/>
-    <w:pPr>
-      <w:spacing w:after="100" w:afterAutospacing="1" w:before="100" w:beforeAutospacing="1" w:line="240" w:lineRule="auto"/>
-      <w:outlineLvl w:val="2"/>
-    </w:pPr>
-    <w:rPr>
-      <w:rFonts w:ascii="Times New Roman" w:cs="Times New Roman" w:eastAsia="Times New Roman" w:hAnsi="Times New Roman"/>
-      <w:b w:val="1"/>
-      <w:bCs w:val="1"/>
-      <w:sz w:val="27"/>
-      <w:szCs w:val="27"/>
-      <w:lang w:eastAsia="en-PH"/>
-    </w:rPr>
-  </w:style>
-  <w:style w:type="character" w:styleId="DefaultParagraphFont" w:default="1">
-    <w:name w:val="Default Paragraph Font"/>
-    <w:uiPriority w:val="1"/>
-    <w:semiHidden w:val="1"/>
-    <w:unhideWhenUsed w:val="1"/>
-  </w:style>
-  <w:style w:type="table" w:styleId="TableNormal" w:default="1">
-    <w:name w:val="Normal Table"/>
-    <w:uiPriority w:val="99"/>
-    <w:semiHidden w:val="1"/>
-    <w:unhideWhenUsed w:val="1"/>
-    <w:tblPr>
-      <w:tblInd w:w="0.0" w:type="dxa"/>
-      <w:tblCellMar>
-        <w:top w:w="0.0" w:type="dxa"/>
-        <w:left w:w="108.0" w:type="dxa"/>
-        <w:bottom w:w="0.0" w:type="dxa"/>
-        <w:right w:w="108.0" w:type="dxa"/>
-      </w:tblCellMar>
-    </w:tblPr>
-  </w:style>
-  <w:style w:type="numbering" w:styleId="NoList" w:default="1">
-    <w:name w:val="No List"/>
-    <w:uiPriority w:val="99"/>
-    <w:semiHidden w:val="1"/>
-    <w:unhideWhenUsed w:val="1"/>
-  </w:style>
-  <w:style w:type="character" w:styleId="Heading3Char" w:customStyle="1">
+  <w:style w:type="character" w:customStyle="1" w:styleId="Heading3Char">
     <w:name w:val="Heading 3 Char"/>
     <w:basedOn w:val="DefaultParagraphFont"/>
     <w:link w:val="Heading3"/>
     <w:uiPriority w:val="9"/>
     <w:rsid w:val="009B225C"/>
     <w:rPr>
-      <w:rFonts w:ascii="Times New Roman" w:cs="Times New Roman" w:eastAsia="Times New Roman" w:hAnsi="Times New Roman"/>
-      <w:b w:val="1"/>
-      <w:bCs w:val="1"/>
+      <w:rFonts w:ascii="Times New Roman" w:eastAsia="Times New Roman" w:hAnsi="Times New Roman" w:cs="Times New Roman"/>
+      <w:b/>
+      <w:bCs/>
       <w:sz w:val="27"/>
       <w:szCs w:val="27"/>
       <w:lang w:eastAsia="en-PH"/>
@@ -1812,20 +2294,20 @@
     <w:name w:val="Normal (Web)"/>
     <w:basedOn w:val="Normal"/>
     <w:uiPriority w:val="99"/>
-    <w:semiHidden w:val="1"/>
-    <w:unhideWhenUsed w:val="1"/>
+    <w:semiHidden/>
+    <w:unhideWhenUsed/>
     <w:rsid w:val="009B225C"/>
     <w:pPr>
-      <w:spacing w:after="100" w:afterAutospacing="1" w:before="100" w:beforeAutospacing="1" w:line="240" w:lineRule="auto"/>
+      <w:spacing w:before="100" w:beforeAutospacing="1" w:after="100" w:afterAutospacing="1" w:line="240" w:lineRule="auto"/>
     </w:pPr>
     <w:rPr>
-      <w:rFonts w:ascii="Times New Roman" w:cs="Times New Roman" w:eastAsia="Times New Roman" w:hAnsi="Times New Roman"/>
+      <w:rFonts w:ascii="Times New Roman" w:eastAsia="Times New Roman" w:hAnsi="Times New Roman" w:cs="Times New Roman"/>
       <w:sz w:val="24"/>
       <w:szCs w:val="24"/>
       <w:lang w:eastAsia="en-PH"/>
     </w:rPr>
   </w:style>
-  <w:style w:type="character" w:styleId="apple-tab-span" w:customStyle="1">
+  <w:style w:type="character" w:customStyle="1" w:styleId="apple-tab-span">
     <w:name w:val="apple-tab-span"/>
     <w:basedOn w:val="DefaultParagraphFont"/>
     <w:rsid w:val="009B225C"/>
@@ -1835,7 +2317,7 @@
     <w:basedOn w:val="Normal"/>
     <w:link w:val="HeaderChar"/>
     <w:uiPriority w:val="99"/>
-    <w:unhideWhenUsed w:val="1"/>
+    <w:unhideWhenUsed/>
     <w:rsid w:val="009B225C"/>
     <w:pPr>
       <w:tabs>
@@ -1845,7 +2327,7 @@
       <w:spacing w:after="0" w:line="240" w:lineRule="auto"/>
     </w:pPr>
   </w:style>
-  <w:style w:type="character" w:styleId="HeaderChar" w:customStyle="1">
+  <w:style w:type="character" w:customStyle="1" w:styleId="HeaderChar">
     <w:name w:val="Header Char"/>
     <w:basedOn w:val="DefaultParagraphFont"/>
     <w:link w:val="Header"/>
@@ -1857,7 +2339,7 @@
     <w:basedOn w:val="Normal"/>
     <w:link w:val="FooterChar"/>
     <w:uiPriority w:val="99"/>
-    <w:unhideWhenUsed w:val="1"/>
+    <w:unhideWhenUsed/>
     <w:rsid w:val="009B225C"/>
     <w:pPr>
       <w:tabs>
@@ -1867,7 +2349,7 @@
       <w:spacing w:after="0" w:line="240" w:lineRule="auto"/>
     </w:pPr>
   </w:style>
-  <w:style w:type="character" w:styleId="FooterChar" w:customStyle="1">
+  <w:style w:type="character" w:customStyle="1" w:styleId="FooterChar">
     <w:name w:val="Footer Char"/>
     <w:basedOn w:val="DefaultParagraphFont"/>
     <w:link w:val="Footer"/>
@@ -1878,10 +2360,10 @@
     <w:name w:val="Hyperlink"/>
     <w:basedOn w:val="DefaultParagraphFont"/>
     <w:uiPriority w:val="99"/>
-    <w:unhideWhenUsed w:val="1"/>
+    <w:unhideWhenUsed/>
     <w:rsid w:val="009B225C"/>
     <w:rPr>
-      <w:color w:val="0563c1" w:themeColor="hyperlink"/>
+      <w:color w:val="0563C1" w:themeColor="hyperlink"/>
       <w:u w:val="single"/>
     </w:rPr>
   </w:style>
@@ -1889,61 +2371,44 @@
     <w:name w:val="Subtitle"/>
     <w:basedOn w:val="Normal"/>
     <w:next w:val="Normal"/>
+    <w:uiPriority w:val="11"/>
+    <w:qFormat/>
     <w:pPr>
-      <w:keepNext w:val="1"/>
-      <w:keepLines w:val="1"/>
-      <w:pageBreakBefore w:val="0"/>
-      <w:spacing w:after="80" w:before="360" w:lineRule="auto"/>
+      <w:keepNext/>
+      <w:keepLines/>
+      <w:spacing w:before="360" w:after="80"/>
     </w:pPr>
     <w:rPr>
-      <w:rFonts w:ascii="Georgia" w:cs="Georgia" w:eastAsia="Georgia" w:hAnsi="Georgia"/>
-      <w:i w:val="1"/>
+      <w:rFonts w:ascii="Georgia" w:eastAsia="Georgia" w:hAnsi="Georgia" w:cs="Georgia"/>
+      <w:i/>
       <w:color w:val="666666"/>
       <w:sz w:val="48"/>
       <w:szCs w:val="48"/>
     </w:rPr>
   </w:style>
-  <w:style w:type="table" w:styleId="Table1">
+  <w:style w:type="table" w:customStyle="1" w:styleId="a">
     <w:basedOn w:val="TableNormal"/>
     <w:tblPr>
       <w:tblStyleRowBandSize w:val="1"/>
       <w:tblStyleColBandSize w:val="1"/>
       <w:tblCellMar>
-        <w:top w:w="15.0" w:type="dxa"/>
-        <w:left w:w="15.0" w:type="dxa"/>
-        <w:bottom w:w="15.0" w:type="dxa"/>
-        <w:right w:w="15.0" w:type="dxa"/>
+        <w:top w:w="15" w:type="dxa"/>
+        <w:left w:w="15" w:type="dxa"/>
+        <w:bottom w:w="15" w:type="dxa"/>
+        <w:right w:w="15" w:type="dxa"/>
       </w:tblCellMar>
     </w:tblPr>
   </w:style>
-  <w:style w:type="paragraph" w:styleId="Subtitle">
-    <w:name w:val="Subtitle"/>
-    <w:basedOn w:val="Normal"/>
-    <w:next w:val="Normal"/>
-    <w:pPr>
-      <w:keepNext w:val="1"/>
-      <w:keepLines w:val="1"/>
-      <w:pageBreakBefore w:val="0"/>
-      <w:spacing w:after="80" w:before="360" w:lineRule="auto"/>
-    </w:pPr>
-    <w:rPr>
-      <w:rFonts w:ascii="Georgia" w:cs="Georgia" w:eastAsia="Georgia" w:hAnsi="Georgia"/>
-      <w:i w:val="1"/>
-      <w:color w:val="666666"/>
-      <w:sz w:val="48"/>
-      <w:szCs w:val="48"/>
-    </w:rPr>
-  </w:style>
-  <w:style w:type="table" w:styleId="Table1">
+  <w:style w:type="table" w:customStyle="1" w:styleId="a0">
     <w:basedOn w:val="TableNormal"/>
     <w:tblPr>
       <w:tblStyleRowBandSize w:val="1"/>
       <w:tblStyleColBandSize w:val="1"/>
       <w:tblCellMar>
-        <w:top w:w="15.0" w:type="dxa"/>
-        <w:left w:w="15.0" w:type="dxa"/>
-        <w:bottom w:w="15.0" w:type="dxa"/>
-        <w:right w:w="15.0" w:type="dxa"/>
+        <w:top w:w="15" w:type="dxa"/>
+        <w:left w:w="15" w:type="dxa"/>
+        <w:bottom w:w="15" w:type="dxa"/>
+        <w:right w:w="15" w:type="dxa"/>
       </w:tblCellMar>
     </w:tblPr>
   </w:style>
@@ -2245,17 +2710,17 @@
 </a:theme>
 </file>
 
-<file path=customXML/item1.xml><?xml version="1.0" encoding="utf-8"?>
+<file path=customXml/item1.xml><?xml version="1.0" encoding="utf-8"?>
 <go:gDocsCustomXmlDataStorage xmlns:go="http://customooxmlschemas.google.com/" xmlns:r="http://schemas.openxmlformats.org/officeDocument/2006/relationships" uri="GoogleDocsCustomDataVersion2">
   <go:docsCustomData xmlns:go="http://customooxmlschemas.google.com/" roundtripDataSignature="AMtx7miQg+SyRG2vhWRi1FcRs+EowodXYg==">CgMxLjAyDmguemhrd3k2bHI1OWwzOAByITF6V29iRFRFemRkVng4T2JnNGUyVm82dnNnS0JpYnE3dw==</go:docsCustomData>
 </go:gDocsCustomXmlDataStorage>
 </file>
 
-<file path=customXML/itemProps1.xml><?xml version="1.0" encoding="utf-8"?>
+<file path=customXml/itemProps1.xml><?xml version="1.0" encoding="utf-8"?>
 <ds:datastoreItem xmlns:ds="http://schemas.openxmlformats.org/officeDocument/2006/customXml" ds:itemID="{11111111-1234-1234-1234-123412341234}">
   <ds:schemaRefs>
+    <ds:schemaRef ds:uri="http://customooxmlschemas.google.com/"/>
     <ds:schemaRef ds:uri="http://schemas.openxmlformats.org/officeDocument/2006/relationships"/>
-    <ds:schemaRef ds:uri="http://customooxmlschemas.google.com/"/>
   </ds:schemaRefs>
 </ds:datastoreItem>
 </file>